--- a/Generated_Content/DDP-001-A6.docx
+++ b/Generated_Content/DDP-001-A6.docx
@@ -3,178 +3,10 @@
 <w:document xmlns:wpc="http://schemas.microsoft.com/office/word/2010/wordprocessingCanvas" xmlns:cx="http://schemas.microsoft.com/office/drawing/2014/chartex" xmlns:cx1="http://schemas.microsoft.com/office/drawing/2015/9/8/chartex" xmlns:cx2="http://schemas.microsoft.com/office/drawing/2015/10/21/chartex" xmlns:cx3="http://schemas.microsoft.com/office/drawing/2016/5/9/chartex" xmlns:cx4="http://schemas.microsoft.com/office/drawing/2016/5/10/chartex" xmlns:cx5="http://schemas.microsoft.com/office/drawing/2016/5/11/chartex" xmlns:cx6="http://schemas.microsoft.com/office/drawing/2016/5/12/chartex" xmlns:cx7="http://schemas.microsoft.com/office/drawing/2016/5/13/chartex" xmlns:cx8="http://schemas.microsoft.com/office/drawing/2016/5/14/chartex" xmlns:mc="http://schemas.openxmlformats.org/markup-compatibility/2006" xmlns:aink="http://schemas.microsoft.com/office/drawing/2016/ink" xmlns:am3d="http://schemas.microsoft.com/office/drawing/2017/model3d" xmlns:o="urn:schemas-microsoft-com:office:office" xmlns:oel="http://schemas.microsoft.com/office/2019/extlst" xmlns:r="http://schemas.openxmlformats.org/officeDocument/2006/relationships" xmlns:m="http://schemas.openxmlformats.org/officeDocument/2006/math" xmlns:v="urn:schemas-microsoft-com:vml" xmlns:wp14="http://schemas.microsoft.com/office/word/2010/wordprocessingDrawing" xmlns:wp="http://schemas.openxmlformats.org/drawingml/2006/wordprocessingDrawing" xmlns:w10="urn:schemas-microsoft-com:office:word" xmlns:w="http://schemas.openxmlformats.org/wordprocessingml/2006/main" xmlns:w14="http://schemas.microsoft.com/office/word/2010/wordml" xmlns:w15="http://schemas.microsoft.com/office/word/2012/wordml" xmlns:w16cex="http://schemas.microsoft.com/office/word/2018/wordml/cex" xmlns:w16cid="http://schemas.microsoft.com/office/word/2016/wordml/cid" xmlns:w16="http://schemas.microsoft.com/office/word/2018/wordml" xmlns:w16du="http://schemas.microsoft.com/office/word/2023/wordml/word16du" xmlns:w16sdtdh="http://schemas.microsoft.com/office/word/2020/wordml/sdtdatahash" xmlns:w16sdtfl="http://schemas.microsoft.com/office/word/2024/wordml/sdtformatlock" xmlns:w16se="http://schemas.microsoft.com/office/word/2015/wordml/symex" xmlns:wpg="http://schemas.microsoft.com/office/word/2010/wordprocessingGroup" xmlns:wpi="http://schemas.microsoft.com/office/word/2010/wordprocessingInk" xmlns:wne="http://schemas.microsoft.com/office/word/2006/wordml" xmlns:wps="http://schemas.microsoft.com/office/word/2010/wordprocessingShape" mc:Ignorable="w14 w15 w16se w16cid w16 w16cex w16sdtdh w16sdtfl w16du wp14">
   <w:body>
     <w:p/>
-    <w:p>
-      <w:pPr>
-        <w:pStyle w:val="Heading1"/>
-      </w:pPr>
-      <w:r>
-        <w:t>Overview</w:t>
-      </w:r>
-    </w:p>
-    <w:p>
-      <w:pPr>
-        <w:ind w:left="576"/>
-      </w:pPr>
-      <w:r>
-        <w:t>This master plan describes all design and development activities from concept to launch for the [Product Name], serving as the central planning document for the project, per 21 CFR 820.30.</w:t>
-      </w:r>
-    </w:p>
-    <w:p>
-      <w:pPr>
-        <w:pStyle w:val="Heading1"/>
-      </w:pPr>
-      <w:r>
-        <w:t>Purpose</w:t>
-      </w:r>
-    </w:p>
-    <w:p>
-      <w:pPr>
-        <w:ind w:left="576"/>
-      </w:pPr>
-      <w:r>
-        <w:t>The purpose of this plan is to define all project activities, responsibilities, timelines, major milestones, and required design control procedures to ensure a compliant and successful development process.</w:t>
-      </w:r>
-    </w:p>
-    <w:p>
-      <w:pPr>
-        <w:pStyle w:val="Heading1"/>
-      </w:pPr>
-      <w:r>
-        <w:t>Scope</w:t>
-      </w:r>
-    </w:p>
-    <w:p>
-      <w:pPr>
-        <w:ind w:left="576"/>
-      </w:pPr>
-      <w:r>
-        <w:t>This plan governs the entire project and is the parent document for all other subsidiary plans (e.g., Software Development Plan, Quality Plan, Risk Management Plan).</w:t>
-      </w:r>
-    </w:p>
-    <w:p>
-      <w:pPr>
-        <w:pStyle w:val="Heading1"/>
-      </w:pPr>
-      <w:r>
-        <w:t>Project Phases</w:t>
-      </w:r>
-    </w:p>
-    <w:p>
-      <w:pPr>
-        <w:ind w:left="576"/>
-      </w:pPr>
-      <w:r>
-        <w:t>The design and development of the [Product Name] will follow a structured, phase-gated process in accordance with the waterfall model required by 21 CFR 820.30. Each phase concludes with a formal design review to ensure all phase-specific requirements have been met before proceeding to the next phase.</w:t>
-      </w:r>
-    </w:p>
-    <w:p>
-      <w:pPr>
-        <w:pStyle w:val="Heading2"/>
-      </w:pPr>
-      <w:r>
-        <w:t>Phase 1: Design and Development Planning</w:t>
-      </w:r>
-    </w:p>
-    <w:p>
-      <w:pPr>
-        <w:ind w:left="1152"/>
-      </w:pPr>
-      <w:r>
-        <w:t>This initial phase involves the creation of this plan and all other top-level planning documents. It establishes the project's foundation, including the team, schedule, and procedures. Key outputs of this phase include the Quality Plan (QP-001-A1) and the Risk Management Plan (PRA-001-A1).</w:t>
-      </w:r>
-    </w:p>
-    <w:p>
-      <w:pPr>
-        <w:pStyle w:val="Heading2"/>
-      </w:pPr>
-      <w:r>
-        <w:t>Phase 2: Design Inputs</w:t>
-      </w:r>
-    </w:p>
-    <w:p>
-      <w:pPr>
-        <w:ind w:left="1152"/>
-      </w:pPr>
-      <w:r>
-        <w:t>This phase focuses on defining the design inputs. These are the requirements that the device must meet. The primary activities are the development of the Market Requirements Document (MRD-001-A1) and its translation into the detailed, testable engineering requirements found in the Product Design Requirements (PDR-0001-A1) and its subsidiary requirement documents.</w:t>
-      </w:r>
-    </w:p>
-    <w:p>
-      <w:pPr>
-        <w:pStyle w:val="Heading2"/>
-      </w:pPr>
-      <w:r>
-        <w:t>Phase 3: Design Outputs</w:t>
-      </w:r>
-    </w:p>
-    <w:p>
-      <w:pPr>
-        <w:ind w:left="1152"/>
-      </w:pPr>
-      <w:r>
-        <w:t>This phase is where the design inputs are transformed into the actual design of the device. Design outputs are the documents and drawings that describe the device and how to build it, such as the various Architecture Documents (e.g., SAD-0001-A1, SWAD-0001-A1) and the final component specifications.</w:t>
-      </w:r>
-    </w:p>
-    <w:p>
-      <w:pPr>
-        <w:pStyle w:val="Heading2"/>
-      </w:pPr>
-      <w:r>
-        <w:t>Phase 4: Design Verification</w:t>
-      </w:r>
-    </w:p>
-    <w:p>
-      <w:pPr>
-        <w:ind w:left="1152"/>
-      </w:pPr>
-      <w:r>
-        <w:t>This phase ensures that the design outputs meet the design inputs. It involves testing and analysis to confirm that the device was designed correctly. All activities in this phase are governed by the Design Verification Plan (DVEP-0001-A1), and all test results are documented in a final report.</w:t>
-      </w:r>
-    </w:p>
-    <w:p>
-      <w:pPr>
-        <w:pStyle w:val="Heading2"/>
-      </w:pPr>
-      <w:r>
-        <w:t>Phase 5: Design Validation</w:t>
-      </w:r>
-    </w:p>
-    <w:p>
-      <w:pPr>
-        <w:ind w:left="1152"/>
-      </w:pPr>
-      <w:r>
-        <w:t>This phase ensures that the final device meets the user's needs and intended uses. It involves testing on production-equivalent units under actual or simulated use conditions. Activities are governed by the Design Validation Plan (DVAP-001-A1) and include summative usability testing and clinical evaluations.</w:t>
-      </w:r>
-    </w:p>
-    <w:p>
-      <w:pPr>
-        <w:pStyle w:val="Heading2"/>
-      </w:pPr>
-      <w:r>
-        <w:t>Phase 6: Design Transfer</w:t>
-      </w:r>
-    </w:p>
-    <w:p>
-      <w:pPr>
-        <w:ind w:left="1152"/>
-      </w:pPr>
-      <w:r>
-        <w:t>This phase ensures that the device design is correctly translated into production specifications. The key output is a complete and approved Device Master Record (DMR), which contains all information required to manufacture the device. This process is managed according to the Design Transfer Plan (DTP-0001-A1).</w:t>
-      </w:r>
-    </w:p>
-    <w:p>
-      <w:pPr>
-        <w:ind w:left="1152"/>
-      </w:pPr>
-    </w:p>
+    <w:p/>
     <w:sectPr>
-      <w:headerReference w:type="even" r:id="rId8"/>
       <w:headerReference w:type="default" r:id="rId9"/>
-      <w:footerReference w:type="even" r:id="rId10"/>
-      <w:footerReference w:type="default" r:id="rId11"/>
-      <w:headerReference w:type="first" r:id="rId12"/>
-      <w:footerReference w:type="first" r:id="rId13"/>
+      <w:footerReference w:type="default" r:id="rId10"/>
       <w:pgSz w:w="12240" w:h="15840"/>
       <w:pgMar w:top="1440" w:right="630" w:bottom="810" w:left="540" w:header="360" w:footer="176" w:gutter="0"/>
       <w:cols w:space="720"/>
@@ -210,16 +42,6 @@
 </file>
 
 <file path=word/footer1.xml><?xml version="1.0" encoding="utf-8"?>
-<w:ftr xmlns:wpc="http://schemas.microsoft.com/office/word/2010/wordprocessingCanvas" xmlns:cx="http://schemas.microsoft.com/office/drawing/2014/chartex" xmlns:cx1="http://schemas.microsoft.com/office/drawing/2015/9/8/chartex" xmlns:cx2="http://schemas.microsoft.com/office/drawing/2015/10/21/chartex" xmlns:cx3="http://schemas.microsoft.com/office/drawing/2016/5/9/chartex" xmlns:cx4="http://schemas.microsoft.com/office/drawing/2016/5/10/chartex" xmlns:cx5="http://schemas.microsoft.com/office/drawing/2016/5/11/chartex" xmlns:cx6="http://schemas.microsoft.com/office/drawing/2016/5/12/chartex" xmlns:cx7="http://schemas.microsoft.com/office/drawing/2016/5/13/chartex" xmlns:cx8="http://schemas.microsoft.com/office/drawing/2016/5/14/chartex" xmlns:mc="http://schemas.openxmlformats.org/markup-compatibility/2006" xmlns:aink="http://schemas.microsoft.com/office/drawing/2016/ink" xmlns:am3d="http://schemas.microsoft.com/office/drawing/2017/model3d" xmlns:o="urn:schemas-microsoft-com:office:office" xmlns:oel="http://schemas.microsoft.com/office/2019/extlst" xmlns:r="http://schemas.openxmlformats.org/officeDocument/2006/relationships" xmlns:m="http://schemas.openxmlformats.org/officeDocument/2006/math" xmlns:v="urn:schemas-microsoft-com:vml" xmlns:wp14="http://schemas.microsoft.com/office/word/2010/wordprocessingDrawing" xmlns:wp="http://schemas.openxmlformats.org/drawingml/2006/wordprocessingDrawing" xmlns:w10="urn:schemas-microsoft-com:office:word" xmlns:w="http://schemas.openxmlformats.org/wordprocessingml/2006/main" xmlns:w14="http://schemas.microsoft.com/office/word/2010/wordml" xmlns:w15="http://schemas.microsoft.com/office/word/2012/wordml" xmlns:w16cex="http://schemas.microsoft.com/office/word/2018/wordml/cex" xmlns:w16cid="http://schemas.microsoft.com/office/word/2016/wordml/cid" xmlns:w16="http://schemas.microsoft.com/office/word/2018/wordml" xmlns:w16du="http://schemas.microsoft.com/office/word/2023/wordml/word16du" xmlns:w16sdtdh="http://schemas.microsoft.com/office/word/2020/wordml/sdtdatahash" xmlns:w16sdtfl="http://schemas.microsoft.com/office/word/2024/wordml/sdtformatlock" xmlns:w16se="http://schemas.microsoft.com/office/word/2015/wordml/symex" xmlns:wpg="http://schemas.microsoft.com/office/word/2010/wordprocessingGroup" xmlns:wpi="http://schemas.microsoft.com/office/word/2010/wordprocessingInk" xmlns:wne="http://schemas.microsoft.com/office/word/2006/wordml" xmlns:wps="http://schemas.microsoft.com/office/word/2010/wordprocessingShape" mc:Ignorable="w14 w15 w16se w16cid w16 w16cex w16sdtdh w16sdtfl w16du wp14">
-  <w:p>
-    <w:pPr>
-      <w:pStyle w:val="Footer"/>
-    </w:pPr>
-  </w:p>
-</w:ftr>
-</file>
-
-<file path=word/footer2.xml><?xml version="1.0" encoding="utf-8"?>
 <w:ftr xmlns:wpc="http://schemas.microsoft.com/office/word/2010/wordprocessingCanvas" xmlns:cx="http://schemas.microsoft.com/office/drawing/2014/chartex" xmlns:cx1="http://schemas.microsoft.com/office/drawing/2015/9/8/chartex" xmlns:cx2="http://schemas.microsoft.com/office/drawing/2015/10/21/chartex" xmlns:cx3="http://schemas.microsoft.com/office/drawing/2016/5/9/chartex" xmlns:cx4="http://schemas.microsoft.com/office/drawing/2016/5/10/chartex" xmlns:cx5="http://schemas.microsoft.com/office/drawing/2016/5/11/chartex" xmlns:cx6="http://schemas.microsoft.com/office/drawing/2016/5/12/chartex" xmlns:cx7="http://schemas.microsoft.com/office/drawing/2016/5/13/chartex" xmlns:cx8="http://schemas.microsoft.com/office/drawing/2016/5/14/chartex" xmlns:mc="http://schemas.openxmlformats.org/markup-compatibility/2006" xmlns:aink="http://schemas.microsoft.com/office/drawing/2016/ink" xmlns:am3d="http://schemas.microsoft.com/office/drawing/2017/model3d" xmlns:o="urn:schemas-microsoft-com:office:office" xmlns:oel="http://schemas.microsoft.com/office/2019/extlst" xmlns:r="http://schemas.openxmlformats.org/officeDocument/2006/relationships" xmlns:m="http://schemas.openxmlformats.org/officeDocument/2006/math" xmlns:v="urn:schemas-microsoft-com:vml" xmlns:wp14="http://schemas.microsoft.com/office/word/2010/wordprocessingDrawing" xmlns:wp="http://schemas.openxmlformats.org/drawingml/2006/wordprocessingDrawing" xmlns:w10="urn:schemas-microsoft-com:office:word" xmlns:w="http://schemas.openxmlformats.org/wordprocessingml/2006/main" xmlns:w14="http://schemas.microsoft.com/office/word/2010/wordml" xmlns:w15="http://schemas.microsoft.com/office/word/2012/wordml" xmlns:w16cex="http://schemas.microsoft.com/office/word/2018/wordml/cex" xmlns:w16cid="http://schemas.microsoft.com/office/word/2016/wordml/cid" xmlns:w16="http://schemas.microsoft.com/office/word/2018/wordml" xmlns:w16du="http://schemas.microsoft.com/office/word/2023/wordml/word16du" xmlns:w16sdtdh="http://schemas.microsoft.com/office/word/2020/wordml/sdtdatahash" xmlns:w16sdtfl="http://schemas.microsoft.com/office/word/2024/wordml/sdtformatlock" xmlns:w16se="http://schemas.microsoft.com/office/word/2015/wordml/symex" xmlns:wpg="http://schemas.microsoft.com/office/word/2010/wordprocessingGroup" xmlns:wpi="http://schemas.microsoft.com/office/word/2010/wordprocessingInk" xmlns:wne="http://schemas.microsoft.com/office/word/2006/wordml" xmlns:wps="http://schemas.microsoft.com/office/word/2010/wordprocessingShape" mc:Ignorable="w14 w15 w16se w16cid w16 w16cex w16sdtdh w16sdtfl w16du wp14">
   <w:p>
     <w:pPr>
@@ -241,7 +63,7 @@
         <w:bCs/>
         <w:noProof/>
       </w:rPr>
-      <w:pict w14:anchorId="3336B7B5">
+      <w:pict>
         <v:rect id="_x0000_i1026" style="width:535.5pt;height:1.5pt;mso-position-horizontal:absolute;mso-position-horizontal-relative:text;mso-position-vertical:absolute;mso-position-vertical-relative:text" o:hralign="center" o:hrstd="t" o:hrnoshade="t" o:hr="t" fillcolor="black [3213]" stroked="f"/>
       </w:pict>
     </w:r>
@@ -444,7 +266,7 @@
               <w:sz w:val="18"/>
               <w:szCs w:val="18"/>
             </w:rPr>
-            <w:t>DDP-001-A6</w:t>
+            <w:t>&lt;footer-right&gt;</w:t>
           </w:r>
         </w:p>
       </w:tc>
@@ -521,7 +343,7 @@
               <w:sz w:val="18"/>
               <w:szCs w:val="18"/>
             </w:rPr>
-            <w:t>ECO123461</w:t>
+            <w:t>&lt;footer-right2&gt;</w:t>
           </w:r>
         </w:p>
       </w:tc>
@@ -552,16 +374,6 @@
 </w:ftr>
 </file>
 
-<file path=word/footer3.xml><?xml version="1.0" encoding="utf-8"?>
-<w:ftr xmlns:wpc="http://schemas.microsoft.com/office/word/2010/wordprocessingCanvas" xmlns:cx="http://schemas.microsoft.com/office/drawing/2014/chartex" xmlns:cx1="http://schemas.microsoft.com/office/drawing/2015/9/8/chartex" xmlns:cx2="http://schemas.microsoft.com/office/drawing/2015/10/21/chartex" xmlns:cx3="http://schemas.microsoft.com/office/drawing/2016/5/9/chartex" xmlns:cx4="http://schemas.microsoft.com/office/drawing/2016/5/10/chartex" xmlns:cx5="http://schemas.microsoft.com/office/drawing/2016/5/11/chartex" xmlns:cx6="http://schemas.microsoft.com/office/drawing/2016/5/12/chartex" xmlns:cx7="http://schemas.microsoft.com/office/drawing/2016/5/13/chartex" xmlns:cx8="http://schemas.microsoft.com/office/drawing/2016/5/14/chartex" xmlns:mc="http://schemas.openxmlformats.org/markup-compatibility/2006" xmlns:aink="http://schemas.microsoft.com/office/drawing/2016/ink" xmlns:am3d="http://schemas.microsoft.com/office/drawing/2017/model3d" xmlns:o="urn:schemas-microsoft-com:office:office" xmlns:oel="http://schemas.microsoft.com/office/2019/extlst" xmlns:r="http://schemas.openxmlformats.org/officeDocument/2006/relationships" xmlns:m="http://schemas.openxmlformats.org/officeDocument/2006/math" xmlns:v="urn:schemas-microsoft-com:vml" xmlns:wp14="http://schemas.microsoft.com/office/word/2010/wordprocessingDrawing" xmlns:wp="http://schemas.openxmlformats.org/drawingml/2006/wordprocessingDrawing" xmlns:w10="urn:schemas-microsoft-com:office:word" xmlns:w="http://schemas.openxmlformats.org/wordprocessingml/2006/main" xmlns:w14="http://schemas.microsoft.com/office/word/2010/wordml" xmlns:w15="http://schemas.microsoft.com/office/word/2012/wordml" xmlns:w16cex="http://schemas.microsoft.com/office/word/2018/wordml/cex" xmlns:w16cid="http://schemas.microsoft.com/office/word/2016/wordml/cid" xmlns:w16="http://schemas.microsoft.com/office/word/2018/wordml" xmlns:w16du="http://schemas.microsoft.com/office/word/2023/wordml/word16du" xmlns:w16sdtdh="http://schemas.microsoft.com/office/word/2020/wordml/sdtdatahash" xmlns:w16sdtfl="http://schemas.microsoft.com/office/word/2024/wordml/sdtformatlock" xmlns:w16se="http://schemas.microsoft.com/office/word/2015/wordml/symex" xmlns:wpg="http://schemas.microsoft.com/office/word/2010/wordprocessingGroup" xmlns:wpi="http://schemas.microsoft.com/office/word/2010/wordprocessingInk" xmlns:wne="http://schemas.microsoft.com/office/word/2006/wordml" xmlns:wps="http://schemas.microsoft.com/office/word/2010/wordprocessingShape" mc:Ignorable="w14 w15 w16se w16cid w16 w16cex w16sdtdh w16sdtfl w16du wp14">
-  <w:p>
-    <w:pPr>
-      <w:pStyle w:val="Footer"/>
-    </w:pPr>
-  </w:p>
-</w:ftr>
-</file>
-
 <file path=word/footnotes.xml><?xml version="1.0" encoding="utf-8"?>
 <w:footnotes xmlns:wpc="http://schemas.microsoft.com/office/word/2010/wordprocessingCanvas" xmlns:cx="http://schemas.microsoft.com/office/drawing/2014/chartex" xmlns:cx1="http://schemas.microsoft.com/office/drawing/2015/9/8/chartex" xmlns:cx2="http://schemas.microsoft.com/office/drawing/2015/10/21/chartex" xmlns:cx3="http://schemas.microsoft.com/office/drawing/2016/5/9/chartex" xmlns:cx4="http://schemas.microsoft.com/office/drawing/2016/5/10/chartex" xmlns:cx5="http://schemas.microsoft.com/office/drawing/2016/5/11/chartex" xmlns:cx6="http://schemas.microsoft.com/office/drawing/2016/5/12/chartex" xmlns:cx7="http://schemas.microsoft.com/office/drawing/2016/5/13/chartex" xmlns:cx8="http://schemas.microsoft.com/office/drawing/2016/5/14/chartex" xmlns:mc="http://schemas.openxmlformats.org/markup-compatibility/2006" xmlns:aink="http://schemas.microsoft.com/office/drawing/2016/ink" xmlns:am3d="http://schemas.microsoft.com/office/drawing/2017/model3d" xmlns:o="urn:schemas-microsoft-com:office:office" xmlns:oel="http://schemas.microsoft.com/office/2019/extlst" xmlns:r="http://schemas.openxmlformats.org/officeDocument/2006/relationships" xmlns:m="http://schemas.openxmlformats.org/officeDocument/2006/math" xmlns:v="urn:schemas-microsoft-com:vml" xmlns:wp14="http://schemas.microsoft.com/office/word/2010/wordprocessingDrawing" xmlns:wp="http://schemas.openxmlformats.org/drawingml/2006/wordprocessingDrawing" xmlns:w10="urn:schemas-microsoft-com:office:word" xmlns:w="http://schemas.openxmlformats.org/wordprocessingml/2006/main" xmlns:w14="http://schemas.microsoft.com/office/word/2010/wordml" xmlns:w15="http://schemas.microsoft.com/office/word/2012/wordml" xmlns:w16cex="http://schemas.microsoft.com/office/word/2018/wordml/cex" xmlns:w16cid="http://schemas.microsoft.com/office/word/2016/wordml/cid" xmlns:w16="http://schemas.microsoft.com/office/word/2018/wordml" xmlns:w16du="http://schemas.microsoft.com/office/word/2023/wordml/word16du" xmlns:w16sdtdh="http://schemas.microsoft.com/office/word/2020/wordml/sdtdatahash" xmlns:w16sdtfl="http://schemas.microsoft.com/office/word/2024/wordml/sdtformatlock" xmlns:w16se="http://schemas.microsoft.com/office/word/2015/wordml/symex" xmlns:wpg="http://schemas.microsoft.com/office/word/2010/wordprocessingGroup" xmlns:wpi="http://schemas.microsoft.com/office/word/2010/wordprocessingInk" xmlns:wne="http://schemas.microsoft.com/office/word/2006/wordml" xmlns:wps="http://schemas.microsoft.com/office/word/2010/wordprocessingShape" mc:Ignorable="w14 w15 w16se w16cid w16 w16cex w16sdtdh w16sdtfl w16du wp14">
   <w:footnote w:type="separator" w:id="-1">
@@ -588,16 +400,6 @@
 </file>
 
 <file path=word/header1.xml><?xml version="1.0" encoding="utf-8"?>
-<w:hdr xmlns:wpc="http://schemas.microsoft.com/office/word/2010/wordprocessingCanvas" xmlns:cx="http://schemas.microsoft.com/office/drawing/2014/chartex" xmlns:cx1="http://schemas.microsoft.com/office/drawing/2015/9/8/chartex" xmlns:cx2="http://schemas.microsoft.com/office/drawing/2015/10/21/chartex" xmlns:cx3="http://schemas.microsoft.com/office/drawing/2016/5/9/chartex" xmlns:cx4="http://schemas.microsoft.com/office/drawing/2016/5/10/chartex" xmlns:cx5="http://schemas.microsoft.com/office/drawing/2016/5/11/chartex" xmlns:cx6="http://schemas.microsoft.com/office/drawing/2016/5/12/chartex" xmlns:cx7="http://schemas.microsoft.com/office/drawing/2016/5/13/chartex" xmlns:cx8="http://schemas.microsoft.com/office/drawing/2016/5/14/chartex" xmlns:mc="http://schemas.openxmlformats.org/markup-compatibility/2006" xmlns:aink="http://schemas.microsoft.com/office/drawing/2016/ink" xmlns:am3d="http://schemas.microsoft.com/office/drawing/2017/model3d" xmlns:o="urn:schemas-microsoft-com:office:office" xmlns:oel="http://schemas.microsoft.com/office/2019/extlst" xmlns:r="http://schemas.openxmlformats.org/officeDocument/2006/relationships" xmlns:m="http://schemas.openxmlformats.org/officeDocument/2006/math" xmlns:v="urn:schemas-microsoft-com:vml" xmlns:wp14="http://schemas.microsoft.com/office/word/2010/wordprocessingDrawing" xmlns:wp="http://schemas.openxmlformats.org/drawingml/2006/wordprocessingDrawing" xmlns:w10="urn:schemas-microsoft-com:office:word" xmlns:w="http://schemas.openxmlformats.org/wordprocessingml/2006/main" xmlns:w14="http://schemas.microsoft.com/office/word/2010/wordml" xmlns:w15="http://schemas.microsoft.com/office/word/2012/wordml" xmlns:w16cex="http://schemas.microsoft.com/office/word/2018/wordml/cex" xmlns:w16cid="http://schemas.microsoft.com/office/word/2016/wordml/cid" xmlns:w16="http://schemas.microsoft.com/office/word/2018/wordml" xmlns:w16du="http://schemas.microsoft.com/office/word/2023/wordml/word16du" xmlns:w16sdtdh="http://schemas.microsoft.com/office/word/2020/wordml/sdtdatahash" xmlns:w16sdtfl="http://schemas.microsoft.com/office/word/2024/wordml/sdtformatlock" xmlns:w16se="http://schemas.microsoft.com/office/word/2015/wordml/symex" xmlns:wpg="http://schemas.microsoft.com/office/word/2010/wordprocessingGroup" xmlns:wpi="http://schemas.microsoft.com/office/word/2010/wordprocessingInk" xmlns:wne="http://schemas.microsoft.com/office/word/2006/wordml" xmlns:wps="http://schemas.microsoft.com/office/word/2010/wordprocessingShape" mc:Ignorable="w14 w15 w16se w16cid w16 w16cex w16sdtdh w16sdtfl w16du wp14">
-  <w:p>
-    <w:pPr>
-      <w:pStyle w:val="Header"/>
-    </w:pPr>
-  </w:p>
-</w:hdr>
-</file>
-
-<file path=word/header2.xml><?xml version="1.0" encoding="utf-8"?>
 <w:hdr xmlns:wpc="http://schemas.microsoft.com/office/word/2010/wordprocessingCanvas" xmlns:cx="http://schemas.microsoft.com/office/drawing/2014/chartex" xmlns:cx1="http://schemas.microsoft.com/office/drawing/2015/9/8/chartex" xmlns:cx2="http://schemas.microsoft.com/office/drawing/2015/10/21/chartex" xmlns:cx3="http://schemas.microsoft.com/office/drawing/2016/5/9/chartex" xmlns:cx4="http://schemas.microsoft.com/office/drawing/2016/5/10/chartex" xmlns:cx5="http://schemas.microsoft.com/office/drawing/2016/5/11/chartex" xmlns:cx6="http://schemas.microsoft.com/office/drawing/2016/5/12/chartex" xmlns:cx7="http://schemas.microsoft.com/office/drawing/2016/5/13/chartex" xmlns:cx8="http://schemas.microsoft.com/office/drawing/2016/5/14/chartex" xmlns:mc="http://schemas.openxmlformats.org/markup-compatibility/2006" xmlns:aink="http://schemas.microsoft.com/office/drawing/2016/ink" xmlns:am3d="http://schemas.microsoft.com/office/drawing/2017/model3d" xmlns:o="urn:schemas-microsoft-com:office:office" xmlns:oel="http://schemas.microsoft.com/office/2019/extlst" xmlns:r="http://schemas.openxmlformats.org/officeDocument/2006/relationships" xmlns:m="http://schemas.openxmlformats.org/officeDocument/2006/math" xmlns:v="urn:schemas-microsoft-com:vml" xmlns:wp14="http://schemas.microsoft.com/office/word/2010/wordprocessingDrawing" xmlns:wp="http://schemas.openxmlformats.org/drawingml/2006/wordprocessingDrawing" xmlns:w10="urn:schemas-microsoft-com:office:word" xmlns:w="http://schemas.openxmlformats.org/wordprocessingml/2006/main" xmlns:w14="http://schemas.microsoft.com/office/word/2010/wordml" xmlns:w15="http://schemas.microsoft.com/office/word/2012/wordml" xmlns:w16cex="http://schemas.microsoft.com/office/word/2018/wordml/cex" xmlns:w16cid="http://schemas.microsoft.com/office/word/2016/wordml/cid" xmlns:w16="http://schemas.microsoft.com/office/word/2018/wordml" xmlns:w16du="http://schemas.microsoft.com/office/word/2023/wordml/word16du" xmlns:w16sdtdh="http://schemas.microsoft.com/office/word/2020/wordml/sdtdatahash" xmlns:w16sdtfl="http://schemas.microsoft.com/office/word/2024/wordml/sdtformatlock" xmlns:w16se="http://schemas.microsoft.com/office/word/2015/wordml/symex" xmlns:wpg="http://schemas.microsoft.com/office/word/2010/wordprocessingGroup" xmlns:wpi="http://schemas.microsoft.com/office/word/2010/wordprocessingInk" xmlns:wne="http://schemas.microsoft.com/office/word/2006/wordml" xmlns:wps="http://schemas.microsoft.com/office/word/2010/wordprocessingShape" mc:Ignorable="w14 w15 w16se w16cid w16 w16cex w16sdtdh w16sdtfl w16du wp14">
   <w:tbl>
     <w:tblPr>
@@ -646,7 +448,7 @@
               <w:szCs w:val="20"/>
             </w:rPr>
             <w:drawing>
-              <wp:anchor distT="0" distB="0" distL="114300" distR="114300" simplePos="0" relativeHeight="251662336" behindDoc="0" locked="0" layoutInCell="1" allowOverlap="1" wp14:anchorId="6B58C181" wp14:editId="47045D16">
+              <wp:anchor distT="0" distB="0" distL="114300" distR="114300" simplePos="0" relativeHeight="251662336" behindDoc="0" locked="0" layoutInCell="1" allowOverlap="1" wp14:anchorId="2F3D2F6F" wp14:editId="5951789C">
                 <wp:simplePos x="0" y="0"/>
                 <wp:positionH relativeFrom="column">
                   <wp:posOffset>172720</wp:posOffset>
@@ -725,7 +527,7 @@
               <w:sz w:val="28"/>
               <w:szCs w:val="28"/>
             </w:rPr>
-            <w:t>Design and Development Plan</w:t>
+            <w:t>&lt;Title&gt;</w:t>
           </w:r>
           <w:r>
             <w:rPr>
@@ -741,7 +543,7 @@
               <w:sz w:val="28"/>
               <w:szCs w:val="28"/>
             </w:rPr>
-            <w:t>800DVSD</w:t>
+            <w:t>&lt;Product&gt;</w:t>
           </w:r>
         </w:p>
       </w:tc>
@@ -911,20 +713,10 @@
         <w:bCs/>
         <w:noProof/>
       </w:rPr>
-      <w:pict w14:anchorId="0D73EC23">
+      <w:pict>
         <v:rect id="_x0000_i1025" style="width:530.7pt;height:1.8pt;mso-position-horizontal:absolute;mso-position-horizontal-relative:text;mso-position-vertical:absolute;mso-position-vertical-relative:text" o:hrpct="991" o:hralign="center" o:hrstd="t" o:hrnoshade="t" o:hr="t" fillcolor="black [3213]" stroked="f"/>
       </w:pict>
     </w:r>
-  </w:p>
-</w:hdr>
-</file>
-
-<file path=word/header3.xml><?xml version="1.0" encoding="utf-8"?>
-<w:hdr xmlns:wpc="http://schemas.microsoft.com/office/word/2010/wordprocessingCanvas" xmlns:cx="http://schemas.microsoft.com/office/drawing/2014/chartex" xmlns:cx1="http://schemas.microsoft.com/office/drawing/2015/9/8/chartex" xmlns:cx2="http://schemas.microsoft.com/office/drawing/2015/10/21/chartex" xmlns:cx3="http://schemas.microsoft.com/office/drawing/2016/5/9/chartex" xmlns:cx4="http://schemas.microsoft.com/office/drawing/2016/5/10/chartex" xmlns:cx5="http://schemas.microsoft.com/office/drawing/2016/5/11/chartex" xmlns:cx6="http://schemas.microsoft.com/office/drawing/2016/5/12/chartex" xmlns:cx7="http://schemas.microsoft.com/office/drawing/2016/5/13/chartex" xmlns:cx8="http://schemas.microsoft.com/office/drawing/2016/5/14/chartex" xmlns:mc="http://schemas.openxmlformats.org/markup-compatibility/2006" xmlns:aink="http://schemas.microsoft.com/office/drawing/2016/ink" xmlns:am3d="http://schemas.microsoft.com/office/drawing/2017/model3d" xmlns:o="urn:schemas-microsoft-com:office:office" xmlns:oel="http://schemas.microsoft.com/office/2019/extlst" xmlns:r="http://schemas.openxmlformats.org/officeDocument/2006/relationships" xmlns:m="http://schemas.openxmlformats.org/officeDocument/2006/math" xmlns:v="urn:schemas-microsoft-com:vml" xmlns:wp14="http://schemas.microsoft.com/office/word/2010/wordprocessingDrawing" xmlns:wp="http://schemas.openxmlformats.org/drawingml/2006/wordprocessingDrawing" xmlns:w10="urn:schemas-microsoft-com:office:word" xmlns:w="http://schemas.openxmlformats.org/wordprocessingml/2006/main" xmlns:w14="http://schemas.microsoft.com/office/word/2010/wordml" xmlns:w15="http://schemas.microsoft.com/office/word/2012/wordml" xmlns:w16cex="http://schemas.microsoft.com/office/word/2018/wordml/cex" xmlns:w16cid="http://schemas.microsoft.com/office/word/2016/wordml/cid" xmlns:w16="http://schemas.microsoft.com/office/word/2018/wordml" xmlns:w16du="http://schemas.microsoft.com/office/word/2023/wordml/word16du" xmlns:w16sdtdh="http://schemas.microsoft.com/office/word/2020/wordml/sdtdatahash" xmlns:w16sdtfl="http://schemas.microsoft.com/office/word/2024/wordml/sdtformatlock" xmlns:w16se="http://schemas.microsoft.com/office/word/2015/wordml/symex" xmlns:wpg="http://schemas.microsoft.com/office/word/2010/wordprocessingGroup" xmlns:wpi="http://schemas.microsoft.com/office/word/2010/wordprocessingInk" xmlns:wne="http://schemas.microsoft.com/office/word/2006/wordml" xmlns:wps="http://schemas.microsoft.com/office/word/2010/wordprocessingShape" mc:Ignorable="w14 w15 w16se w16cid w16 w16cex w16sdtdh w16sdtfl w16du wp14">
-  <w:p>
-    <w:pPr>
-      <w:pStyle w:val="Header"/>
-    </w:pPr>
   </w:p>
 </w:hdr>
 </file>
@@ -2770,6 +2562,7 @@
     <w:basedOn w:val="Normal"/>
     <w:link w:val="Heading2Char"/>
     <w:uiPriority w:val="9"/>
+    <w:semiHidden/>
     <w:unhideWhenUsed/>
     <w:qFormat/>
     <w:rsid w:val="007D5282"/>
@@ -2913,50 +2706,6 @@
       <w:color w:val="000000"/>
     </w:rPr>
   </w:style>
-  <w:style w:type="paragraph" w:styleId="Heading8">
-    <w:name w:val="heading 8"/>
-    <w:basedOn w:val="Normal"/>
-    <w:next w:val="Normal"/>
-    <w:link w:val="Heading8Char"/>
-    <w:uiPriority w:val="9"/>
-    <w:semiHidden/>
-    <w:unhideWhenUsed/>
-    <w:qFormat/>
-    <w:rsid w:val="00E61BFB"/>
-    <w:pPr>
-      <w:keepNext/>
-      <w:keepLines/>
-      <w:spacing w:after="0"/>
-      <w:outlineLvl w:val="7"/>
-    </w:pPr>
-    <w:rPr>
-      <w:rFonts w:eastAsiaTheme="majorEastAsia" w:cstheme="majorBidi"/>
-      <w:i/>
-      <w:iCs/>
-      <w:color w:val="272727" w:themeColor="text1" w:themeTint="D8"/>
-    </w:rPr>
-  </w:style>
-  <w:style w:type="paragraph" w:styleId="Heading9">
-    <w:name w:val="heading 9"/>
-    <w:basedOn w:val="Normal"/>
-    <w:next w:val="Normal"/>
-    <w:link w:val="Heading9Char"/>
-    <w:uiPriority w:val="9"/>
-    <w:semiHidden/>
-    <w:unhideWhenUsed/>
-    <w:qFormat/>
-    <w:rsid w:val="00E61BFB"/>
-    <w:pPr>
-      <w:keepNext/>
-      <w:keepLines/>
-      <w:spacing w:after="0"/>
-      <w:outlineLvl w:val="8"/>
-    </w:pPr>
-    <w:rPr>
-      <w:rFonts w:eastAsiaTheme="majorEastAsia" w:cstheme="majorBidi"/>
-      <w:color w:val="272727" w:themeColor="text1" w:themeTint="D8"/>
-    </w:rPr>
-  </w:style>
   <w:style w:type="character" w:default="1" w:styleId="DefaultParagraphFont">
     <w:name w:val="Default Paragraph Font"/>
     <w:uiPriority w:val="1"/>
@@ -3034,6 +2783,7 @@
     <w:basedOn w:val="DefaultParagraphFont"/>
     <w:link w:val="Heading2"/>
     <w:uiPriority w:val="9"/>
+    <w:semiHidden/>
     <w:rsid w:val="00240AD1"/>
     <w:rPr>
       <w:rFonts w:ascii="Aptos" w:eastAsiaTheme="majorEastAsia" w:hAnsi="Aptos" w:cs="Arial"/>
@@ -3180,208 +2930,1738 @@
       </w:tblBorders>
     </w:tblPr>
   </w:style>
-  <w:style w:type="character" w:customStyle="1" w:styleId="Heading8Char">
-    <w:name w:val="Heading 8 Char"/>
+</w:styles>
+</file>
+
+<file path=word/vbaData.xml><?xml version="1.0" encoding="utf-8"?>
+<wne:vbaSuppData xmlns:wpc="http://schemas.microsoft.com/office/word/2010/wordprocessingCanvas" xmlns:cx="http://schemas.microsoft.com/office/drawing/2014/chartex" xmlns:cx1="http://schemas.microsoft.com/office/drawing/2015/9/8/chartex" xmlns:cx2="http://schemas.microsoft.com/office/drawing/2015/10/21/chartex" xmlns:cx3="http://schemas.microsoft.com/office/drawing/2016/5/9/chartex" xmlns:cx4="http://schemas.microsoft.com/office/drawing/2016/5/10/chartex" xmlns:cx5="http://schemas.microsoft.com/office/drawing/2016/5/11/chartex" xmlns:cx6="http://schemas.microsoft.com/office/drawing/2016/5/12/chartex" xmlns:cx7="http://schemas.microsoft.com/office/drawing/2016/5/13/chartex" xmlns:cx8="http://schemas.microsoft.com/office/drawing/2016/5/14/chartex" xmlns:mc="http://schemas.openxmlformats.org/markup-compatibility/2006" xmlns:aink="http://schemas.microsoft.com/office/drawing/2016/ink" xmlns:am3d="http://schemas.microsoft.com/office/drawing/2017/model3d" xmlns:o="urn:schemas-microsoft-com:office:office" xmlns:oel="http://schemas.microsoft.com/office/2019/extlst" xmlns:r="http://schemas.openxmlformats.org/officeDocument/2006/relationships" xmlns:m="http://schemas.openxmlformats.org/officeDocument/2006/math" xmlns:v="urn:schemas-microsoft-com:vml" xmlns:wp14="http://schemas.microsoft.com/office/word/2010/wordprocessingDrawing" xmlns:wp="http://schemas.openxmlformats.org/drawingml/2006/wordprocessingDrawing" xmlns:w10="urn:schemas-microsoft-com:office:word" xmlns:w="http://schemas.openxmlformats.org/wordprocessingml/2006/main" xmlns:w14="http://schemas.microsoft.com/office/word/2010/wordml" xmlns:w15="http://schemas.microsoft.com/office/word/2012/wordml" xmlns:w16cex="http://schemas.microsoft.com/office/word/2018/wordml/cex" xmlns:w16cid="http://schemas.microsoft.com/office/word/2016/wordml/cid" xmlns:w16="http://schemas.microsoft.com/office/word/2018/wordml" xmlns:w16du="http://schemas.microsoft.com/office/word/2023/wordml/word16du" xmlns:w16sdtdh="http://schemas.microsoft.com/office/word/2020/wordml/sdtdatahash" xmlns:w16sdtfl="http://schemas.microsoft.com/office/word/2024/wordml/sdtformatlock" xmlns:w16se="http://schemas.microsoft.com/office/word/2015/wordml/symex" xmlns:wpg="http://schemas.microsoft.com/office/word/2010/wordprocessingGroup" xmlns:wpi="http://schemas.microsoft.com/office/word/2010/wordprocessingInk" xmlns:wne="http://schemas.microsoft.com/office/word/2006/wordml" xmlns:wps="http://schemas.microsoft.com/office/word/2010/wordprocessingShape" mc:Ignorable="w14 w15 w16se w16cid w16 w16cex w16sdtdh w16sdtfl w16du wp14">
+  <wne:mcds>
+    <wne:mcd wne:macroName="NORMAL.MODULE1.SETUPNUMBEREDHEADINGS" wne:name="Normal.Module1.SetupNumberedHeadings" wne:bEncrypt="00" wne:cmg="56"/>
+    <wne:mcd wne:macroName="NORMAL.MODULE2.CREATEQMSDOCUMENTS" wne:name="Normal.Module2.CreateQMSDocuments" wne:bEncrypt="00" wne:cmg="56"/>
+    <wne:mcd wne:macroName="NORMAL.MODULE3.SHOWDOCUMENTGENERATORGUI" wne:name="Normal.Module3.ShowDocumentGeneratorGUI" wne:bEncrypt="00" wne:cmg="56"/>
+    <wne:mcd wne:macroName="NORMAL.MODULE3.SETUPUSERFORM" wne:name="Normal.Module3.SetupUserForm" wne:bEncrypt="00" wne:cmg="56"/>
+  </wne:mcds>
+</wne:vbaSuppData>
+</file>
+
+<file path=word/glossary/document.xml><?xml version="1.0" encoding="utf-8"?>
+<w:glossaryDocument xmlns:wpc="http://schemas.microsoft.com/office/word/2010/wordprocessingCanvas" xmlns:cx="http://schemas.microsoft.com/office/drawing/2014/chartex" xmlns:cx1="http://schemas.microsoft.com/office/drawing/2015/9/8/chartex" xmlns:cx2="http://schemas.microsoft.com/office/drawing/2015/10/21/chartex" xmlns:cx3="http://schemas.microsoft.com/office/drawing/2016/5/9/chartex" xmlns:cx4="http://schemas.microsoft.com/office/drawing/2016/5/10/chartex" xmlns:cx5="http://schemas.microsoft.com/office/drawing/2016/5/11/chartex" xmlns:cx6="http://schemas.microsoft.com/office/drawing/2016/5/12/chartex" xmlns:cx7="http://schemas.microsoft.com/office/drawing/2016/5/13/chartex" xmlns:cx8="http://schemas.microsoft.com/office/drawing/2016/5/14/chartex" xmlns:mc="http://schemas.openxmlformats.org/markup-compatibility/2006" xmlns:aink="http://schemas.microsoft.com/office/drawing/2016/ink" xmlns:am3d="http://schemas.microsoft.com/office/drawing/2017/model3d" xmlns:o="urn:schemas-microsoft-com:office:office" xmlns:oel="http://schemas.microsoft.com/office/2019/extlst" xmlns:r="http://schemas.openxmlformats.org/officeDocument/2006/relationships" xmlns:m="http://schemas.openxmlformats.org/officeDocument/2006/math" xmlns:v="urn:schemas-microsoft-com:vml" xmlns:wp14="http://schemas.microsoft.com/office/word/2010/wordprocessingDrawing" xmlns:wp="http://schemas.openxmlformats.org/drawingml/2006/wordprocessingDrawing" xmlns:w10="urn:schemas-microsoft-com:office:word" xmlns:w="http://schemas.openxmlformats.org/wordprocessingml/2006/main" xmlns:w14="http://schemas.microsoft.com/office/word/2010/wordml" xmlns:w15="http://schemas.microsoft.com/office/word/2012/wordml" xmlns:w16cex="http://schemas.microsoft.com/office/word/2018/wordml/cex" xmlns:w16cid="http://schemas.microsoft.com/office/word/2016/wordml/cid" xmlns:w16="http://schemas.microsoft.com/office/word/2018/wordml" xmlns:w16du="http://schemas.microsoft.com/office/word/2023/wordml/word16du" xmlns:w16sdtdh="http://schemas.microsoft.com/office/word/2020/wordml/sdtdatahash" xmlns:w16sdtfl="http://schemas.microsoft.com/office/word/2024/wordml/sdtformatlock" xmlns:w16se="http://schemas.microsoft.com/office/word/2015/wordml/symex" xmlns:wpg="http://schemas.microsoft.com/office/word/2010/wordprocessingGroup" xmlns:wpi="http://schemas.microsoft.com/office/word/2010/wordprocessingInk" xmlns:wne="http://schemas.microsoft.com/office/word/2006/wordml" xmlns:wps="http://schemas.microsoft.com/office/word/2010/wordprocessingShape" mc:Ignorable="w14 w15 w16se w16cid w16 w16cex w16sdtdh w16sdtfl w16du wp14">
+  <w:docParts>
+    <w:docPart>
+      <w:docPartPr>
+        <w:name w:decorated="1" w:val=";)"/>
+        <w:category>
+          <w:name w:val="General"/>
+          <w:gallery w:val="default"/>
+        </w:category>
+        <w:types>
+          <w:type w:val="autoExp"/>
+          <w:type w:val="speller"/>
+        </w:types>
+        <w:behaviors>
+          <w:behavior w:val="content"/>
+        </w:behaviors>
+        <w:guid w:val="{C85AF19E-26C5-4E0B-B6A6-00BDD968841D}"/>
+      </w:docPartPr>
+      <w:docPartBody>
+        <w:p>
+          <w:pPr>
+            <w:pStyle w:val="AutoCorrect"/>
+          </w:pPr>
+          <w:r>
+            <w:rPr>
+              <mc:AlternateContent>
+                <mc:Choice Requires="w16se"/>
+                <mc:Fallback>
+                  <w:rFonts w:ascii="Segoe UI Emoji" w:eastAsia="Segoe UI Emoji" w:hAnsi="Segoe UI Emoji" w:cs="Segoe UI Emoji"/>
+                </mc:Fallback>
+              </mc:AlternateContent>
+            </w:rPr>
+            <mc:AlternateContent>
+              <mc:Choice Requires="w16se">
+                <w16se:symEx w16se:font="Segoe UI Emoji" w16se:char="1F609"/>
+              </mc:Choice>
+              <mc:Fallback>
+                <w:t>😉</w:t>
+              </mc:Fallback>
+            </mc:AlternateContent>
+          </w:r>
+        </w:p>
+      </w:docPartBody>
+    </w:docPart>
+    <w:docPart>
+      <w:docPartPr>
+        <w:name w:decorated="1" w:val=";-)"/>
+        <w:category>
+          <w:name w:val="General"/>
+          <w:gallery w:val="default"/>
+        </w:category>
+        <w:types>
+          <w:type w:val="autoExp"/>
+          <w:type w:val="speller"/>
+        </w:types>
+        <w:behaviors>
+          <w:behavior w:val="content"/>
+        </w:behaviors>
+        <w:guid w:val="{388BF9EB-15AA-4674-8F7E-0B2238D40A63}"/>
+      </w:docPartPr>
+      <w:docPartBody>
+        <w:p>
+          <w:pPr>
+            <w:pStyle w:val="AutoCorrect"/>
+          </w:pPr>
+          <w:r>
+            <w:rPr>
+              <mc:AlternateContent>
+                <mc:Choice Requires="w16se"/>
+                <mc:Fallback>
+                  <w:rFonts w:ascii="Segoe UI Emoji" w:eastAsia="Segoe UI Emoji" w:hAnsi="Segoe UI Emoji" w:cs="Segoe UI Emoji"/>
+                </mc:Fallback>
+              </mc:AlternateContent>
+            </w:rPr>
+            <mc:AlternateContent>
+              <mc:Choice Requires="w16se">
+                <w16se:symEx w16se:font="Segoe UI Emoji" w16se:char="1F609"/>
+              </mc:Choice>
+              <mc:Fallback>
+                <w:t>😉</w:t>
+              </mc:Fallback>
+            </mc:AlternateContent>
+          </w:r>
+        </w:p>
+      </w:docPartBody>
+    </w:docPart>
+    <w:docPart>
+      <w:docPartPr>
+        <w:name w:decorated="1" w:val=":-("/>
+        <w:category>
+          <w:name w:val="General"/>
+          <w:gallery w:val="default"/>
+        </w:category>
+        <w:types>
+          <w:type w:val="autoExp"/>
+          <w:type w:val="speller"/>
+        </w:types>
+        <w:behaviors>
+          <w:behavior w:val="content"/>
+        </w:behaviors>
+        <w:guid w:val="{48CA9E9B-D2B0-48BF-83AE-9196A57A188C}"/>
+      </w:docPartPr>
+      <w:docPartBody>
+        <w:p>
+          <w:pPr>
+            <w:pStyle w:val="AutoCorrect"/>
+          </w:pPr>
+          <w:r>
+            <w:rPr>
+              <mc:AlternateContent>
+                <mc:Choice Requires="w16se"/>
+                <mc:Fallback>
+                  <w:rFonts w:ascii="Segoe UI Emoji" w:eastAsia="Segoe UI Emoji" w:hAnsi="Segoe UI Emoji" w:cs="Segoe UI Emoji"/>
+                </mc:Fallback>
+              </mc:AlternateContent>
+            </w:rPr>
+            <mc:AlternateContent>
+              <mc:Choice Requires="w16se">
+                <w16se:symEx w16se:font="Segoe UI Emoji" w16se:char="2639"/>
+              </mc:Choice>
+              <mc:Fallback>
+                <w:t>☹</w:t>
+              </mc:Fallback>
+            </mc:AlternateContent>
+          </w:r>
+        </w:p>
+      </w:docPartBody>
+    </w:docPart>
+    <w:docPart>
+      <w:docPartPr>
+        <w:name w:decorated="1" w:val=":("/>
+        <w:category>
+          <w:name w:val="General"/>
+          <w:gallery w:val="default"/>
+        </w:category>
+        <w:types>
+          <w:type w:val="autoExp"/>
+          <w:type w:val="speller"/>
+        </w:types>
+        <w:behaviors>
+          <w:behavior w:val="content"/>
+        </w:behaviors>
+        <w:guid w:val="{CEDFB302-E34C-4390-B354-B414F309E124}"/>
+      </w:docPartPr>
+      <w:docPartBody>
+        <w:p>
+          <w:pPr>
+            <w:pStyle w:val="AutoCorrect"/>
+          </w:pPr>
+          <w:r>
+            <w:rPr>
+              <mc:AlternateContent>
+                <mc:Choice Requires="w16se"/>
+                <mc:Fallback>
+                  <w:rFonts w:ascii="Segoe UI Emoji" w:eastAsia="Segoe UI Emoji" w:hAnsi="Segoe UI Emoji" w:cs="Segoe UI Emoji"/>
+                </mc:Fallback>
+              </mc:AlternateContent>
+            </w:rPr>
+            <mc:AlternateContent>
+              <mc:Choice Requires="w16se">
+                <w16se:symEx w16se:font="Segoe UI Emoji" w16se:char="2639"/>
+              </mc:Choice>
+              <mc:Fallback>
+                <w:t>☹</w:t>
+              </mc:Fallback>
+            </mc:AlternateContent>
+          </w:r>
+        </w:p>
+      </w:docPartBody>
+    </w:docPart>
+    <w:docPart>
+      <w:docPartPr>
+        <w:name w:decorated="1" w:val=":-|"/>
+        <w:category>
+          <w:name w:val="General"/>
+          <w:gallery w:val="default"/>
+        </w:category>
+        <w:types>
+          <w:type w:val="autoExp"/>
+          <w:type w:val="speller"/>
+        </w:types>
+        <w:behaviors>
+          <w:behavior w:val="content"/>
+        </w:behaviors>
+        <w:guid w:val="{FE5D50F8-55F8-4277-A2B3-4FFF308C4B0D}"/>
+      </w:docPartPr>
+      <w:docPartBody>
+        <w:p>
+          <w:pPr>
+            <w:pStyle w:val="AutoCorrect"/>
+          </w:pPr>
+          <w:r>
+            <w:rPr>
+              <mc:AlternateContent>
+                <mc:Choice Requires="w16se"/>
+                <mc:Fallback>
+                  <w:rFonts w:ascii="Segoe UI Emoji" w:eastAsia="Segoe UI Emoji" w:hAnsi="Segoe UI Emoji" w:cs="Segoe UI Emoji"/>
+                </mc:Fallback>
+              </mc:AlternateContent>
+            </w:rPr>
+            <mc:AlternateContent>
+              <mc:Choice Requires="w16se">
+                <w16se:symEx w16se:font="Segoe UI Emoji" w16se:char="1F610"/>
+              </mc:Choice>
+              <mc:Fallback>
+                <w:t>😐</w:t>
+              </mc:Fallback>
+            </mc:AlternateContent>
+          </w:r>
+        </w:p>
+      </w:docPartBody>
+    </w:docPart>
+    <w:docPart>
+      <w:docPartPr>
+        <w:name w:decorated="1" w:val=":|"/>
+        <w:category>
+          <w:name w:val="General"/>
+          <w:gallery w:val="default"/>
+        </w:category>
+        <w:types>
+          <w:type w:val="autoExp"/>
+          <w:type w:val="speller"/>
+        </w:types>
+        <w:behaviors>
+          <w:behavior w:val="content"/>
+        </w:behaviors>
+        <w:guid w:val="{D864F6D8-9769-4D8F-8171-C2F873767463}"/>
+      </w:docPartPr>
+      <w:docPartBody>
+        <w:p>
+          <w:pPr>
+            <w:pStyle w:val="AutoCorrect"/>
+          </w:pPr>
+          <w:r>
+            <w:rPr>
+              <mc:AlternateContent>
+                <mc:Choice Requires="w16se"/>
+                <mc:Fallback>
+                  <w:rFonts w:ascii="Segoe UI Emoji" w:eastAsia="Segoe UI Emoji" w:hAnsi="Segoe UI Emoji" w:cs="Segoe UI Emoji"/>
+                </mc:Fallback>
+              </mc:AlternateContent>
+            </w:rPr>
+            <mc:AlternateContent>
+              <mc:Choice Requires="w16se">
+                <w16se:symEx w16se:font="Segoe UI Emoji" w16se:char="1F610"/>
+              </mc:Choice>
+              <mc:Fallback>
+                <w:t>😐</w:t>
+              </mc:Fallback>
+            </mc:AlternateContent>
+          </w:r>
+        </w:p>
+      </w:docPartBody>
+    </w:docPart>
+    <w:docPart>
+      <w:docPartPr>
+        <w:name w:decorated="1" w:val=":)"/>
+        <w:category>
+          <w:name w:val="General"/>
+          <w:gallery w:val="default"/>
+        </w:category>
+        <w:types>
+          <w:type w:val="autoExp"/>
+          <w:type w:val="speller"/>
+        </w:types>
+        <w:behaviors>
+          <w:behavior w:val="content"/>
+        </w:behaviors>
+        <w:guid w:val="{288D083F-C630-4B60-B6E4-EFDD358C2FAC}"/>
+      </w:docPartPr>
+      <w:docPartBody>
+        <w:p>
+          <w:pPr>
+            <w:pStyle w:val="AutoCorrect"/>
+          </w:pPr>
+          <w:r>
+            <w:rPr>
+              <mc:AlternateContent>
+                <mc:Choice Requires="w16se"/>
+                <mc:Fallback>
+                  <w:rFonts w:ascii="Segoe UI Emoji" w:eastAsia="Segoe UI Emoji" w:hAnsi="Segoe UI Emoji" w:cs="Segoe UI Emoji"/>
+                </mc:Fallback>
+              </mc:AlternateContent>
+            </w:rPr>
+            <mc:AlternateContent>
+              <mc:Choice Requires="w16se">
+                <w16se:symEx w16se:font="Segoe UI Emoji" w16se:char="1F60A"/>
+              </mc:Choice>
+              <mc:Fallback>
+                <w:t>😊</w:t>
+              </mc:Fallback>
+            </mc:AlternateContent>
+          </w:r>
+        </w:p>
+      </w:docPartBody>
+    </w:docPart>
+    <w:docPart>
+      <w:docPartPr>
+        <w:name w:decorated="1" w:val=":-)"/>
+        <w:category>
+          <w:name w:val="General"/>
+          <w:gallery w:val="default"/>
+        </w:category>
+        <w:types>
+          <w:type w:val="autoExp"/>
+          <w:type w:val="speller"/>
+        </w:types>
+        <w:behaviors>
+          <w:behavior w:val="content"/>
+        </w:behaviors>
+        <w:guid w:val="{515EB0E9-DE9F-4A4E-9183-453B42095CFC}"/>
+      </w:docPartPr>
+      <w:docPartBody>
+        <w:p>
+          <w:pPr>
+            <w:pStyle w:val="AutoCorrect"/>
+          </w:pPr>
+          <w:r>
+            <w:rPr>
+              <mc:AlternateContent>
+                <mc:Choice Requires="w16se"/>
+                <mc:Fallback>
+                  <w:rFonts w:ascii="Segoe UI Emoji" w:eastAsia="Segoe UI Emoji" w:hAnsi="Segoe UI Emoji" w:cs="Segoe UI Emoji"/>
+                </mc:Fallback>
+              </mc:AlternateContent>
+            </w:rPr>
+            <mc:AlternateContent>
+              <mc:Choice Requires="w16se">
+                <w16se:symEx w16se:font="Segoe UI Emoji" w16se:char="1F60A"/>
+              </mc:Choice>
+              <mc:Fallback>
+                <w:t>😊</w:t>
+              </mc:Fallback>
+            </mc:AlternateContent>
+          </w:r>
+        </w:p>
+      </w:docPartBody>
+    </w:docPart>
+    <w:docPart>
+      <w:docPartPr>
+        <w:name w:decorated="1" w:val="&lt;=&gt;"/>
+        <w:category>
+          <w:name w:val="General"/>
+          <w:gallery w:val="default"/>
+        </w:category>
+        <w:types>
+          <w:type w:val="autoExp"/>
+          <w:type w:val="speller"/>
+        </w:types>
+        <w:behaviors>
+          <w:behavior w:val="content"/>
+        </w:behaviors>
+        <w:guid w:val="{7273F1E5-8C11-4C8D-81AC-42BAFAF42B06}"/>
+      </w:docPartPr>
+      <w:docPartBody>
+        <w:p>
+          <w:pPr>
+            <w:pStyle w:val="AutoCorrect"/>
+          </w:pPr>
+          <w:r>
+            <w:sym w:font="Wingdings" w:char="F0F3"/>
+          </w:r>
+        </w:p>
+      </w:docPartBody>
+    </w:docPart>
+    <w:docPart>
+      <w:docPartPr>
+        <w:name w:decorated="1" w:val="==&gt;"/>
+        <w:category>
+          <w:name w:val="General"/>
+          <w:gallery w:val="default"/>
+        </w:category>
+        <w:types>
+          <w:type w:val="autoExp"/>
+          <w:type w:val="speller"/>
+        </w:types>
+        <w:behaviors>
+          <w:behavior w:val="content"/>
+        </w:behaviors>
+        <w:guid w:val="{C1C123C0-9266-4648-A690-E37645C0CA45}"/>
+      </w:docPartPr>
+      <w:docPartBody>
+        <w:p>
+          <w:pPr>
+            <w:pStyle w:val="AutoCorrect"/>
+          </w:pPr>
+          <w:r>
+            <w:sym w:font="Wingdings" w:char="F0E8"/>
+          </w:r>
+        </w:p>
+      </w:docPartBody>
+    </w:docPart>
+    <w:docPart>
+      <w:docPartPr>
+        <w:name w:decorated="1" w:val="&lt;=="/>
+        <w:category>
+          <w:name w:val="General"/>
+          <w:gallery w:val="default"/>
+        </w:category>
+        <w:types>
+          <w:type w:val="autoExp"/>
+          <w:type w:val="speller"/>
+        </w:types>
+        <w:behaviors>
+          <w:behavior w:val="content"/>
+        </w:behaviors>
+        <w:guid w:val="{32E1173F-6F89-4746-9D88-441DABCAF390}"/>
+      </w:docPartPr>
+      <w:docPartBody>
+        <w:p>
+          <w:pPr>
+            <w:pStyle w:val="AutoCorrect"/>
+          </w:pPr>
+          <w:r>
+            <w:sym w:font="Wingdings" w:char="F0E7"/>
+          </w:r>
+        </w:p>
+      </w:docPartBody>
+    </w:docPart>
+    <w:docPart>
+      <w:docPartPr>
+        <w:name w:decorated="1" w:val="--&gt;"/>
+        <w:category>
+          <w:name w:val="General"/>
+          <w:gallery w:val="default"/>
+        </w:category>
+        <w:types>
+          <w:type w:val="autoExp"/>
+          <w:type w:val="speller"/>
+        </w:types>
+        <w:behaviors>
+          <w:behavior w:val="content"/>
+        </w:behaviors>
+        <w:guid w:val="{CEAAF45D-8801-4FDA-8B4C-09471FABD94A}"/>
+      </w:docPartPr>
+      <w:docPartBody>
+        <w:p>
+          <w:pPr>
+            <w:pStyle w:val="AutoCorrect"/>
+          </w:pPr>
+          <w:r>
+            <w:sym w:font="Wingdings" w:char="F0E0"/>
+          </w:r>
+        </w:p>
+      </w:docPartBody>
+    </w:docPart>
+    <w:docPart>
+      <w:docPartPr>
+        <w:name w:decorated="1" w:val="&lt;--"/>
+        <w:category>
+          <w:name w:val="General"/>
+          <w:gallery w:val="default"/>
+        </w:category>
+        <w:types>
+          <w:type w:val="autoExp"/>
+          <w:type w:val="speller"/>
+        </w:types>
+        <w:behaviors>
+          <w:behavior w:val="content"/>
+        </w:behaviors>
+        <w:guid w:val="{99108F2E-0425-4E14-BECF-92FDD81C4E59}"/>
+      </w:docPartPr>
+      <w:docPartBody>
+        <w:p>
+          <w:pPr>
+            <w:pStyle w:val="AutoCorrect"/>
+          </w:pPr>
+          <w:r>
+            <w:sym w:font="Wingdings" w:char="F0DF"/>
+          </w:r>
+        </w:p>
+      </w:docPartBody>
+    </w:docPart>
+    <w:docPart>
+      <w:docPartPr>
+        <w:name w:val="Midmark_Header"/>
+        <w:style w:val="Header/Footer"/>
+        <w:category>
+          <w:name w:val="General"/>
+          <w:gallery w:val="docParts"/>
+        </w:category>
+        <w:behaviors>
+          <w:behavior w:val="content"/>
+        </w:behaviors>
+        <w:guid w:val="{C7E36293-EE08-47F8-BC82-392740B805DC}"/>
+      </w:docPartPr>
+      <w:docPartBody>
+        <w:tbl>
+          <w:tblPr>
+            <w:tblStyle w:val="TableGrid"/>
+            <w:tblW w:w="11435" w:type="dxa"/>
+            <w:tblInd w:w="-365" w:type="dxa"/>
+            <w:tblBorders>
+              <w:top w:val="none" w:sz="0" w:space="0" w:color="auto"/>
+              <w:left w:val="none" w:sz="0" w:space="0" w:color="auto"/>
+              <w:bottom w:val="none" w:sz="0" w:space="0" w:color="auto"/>
+              <w:right w:val="none" w:sz="0" w:space="0" w:color="auto"/>
+              <w:insideH w:val="none" w:sz="0" w:space="0" w:color="auto"/>
+              <w:insideV w:val="none" w:sz="0" w:space="0" w:color="auto"/>
+            </w:tblBorders>
+            <w:tblLook w:val="04A0" w:firstRow="1" w:lastRow="0" w:firstColumn="1" w:lastColumn="0" w:noHBand="0" w:noVBand="1"/>
+          </w:tblPr>
+          <w:tblGrid>
+            <w:gridCol w:w="1688"/>
+            <w:gridCol w:w="6925"/>
+            <w:gridCol w:w="1053"/>
+            <w:gridCol w:w="1769"/>
+          </w:tblGrid>
+          <w:tr>
+            <w:tc>
+              <w:tcPr>
+                <w:tcW w:w="1528" w:type="dxa"/>
+              </w:tcPr>
+              <w:p>
+                <w:pPr>
+                  <w:pStyle w:val="Header"/>
+                  <w:rPr>
+                    <w:b/>
+                    <w:bCs/>
+                    <w:szCs w:val="20"/>
+                  </w:rPr>
+                </w:pPr>
+                <w:r>
+                  <w:rPr>
+                    <w:b/>
+                    <w:bCs/>
+                    <w:noProof/>
+                    <w:szCs w:val="20"/>
+                  </w:rPr>
+                  <w:drawing>
+                    <wp:anchor distT="0" distB="0" distL="114300" distR="114300" simplePos="0" relativeHeight="251659264" behindDoc="0" locked="0" layoutInCell="1" allowOverlap="1" wp14:anchorId="2F7A3CB4">
+                      <wp:simplePos x="0" y="0"/>
+                      <wp:positionH relativeFrom="column">
+                        <wp:posOffset>-68571</wp:posOffset>
+                      </wp:positionH>
+                      <wp:positionV relativeFrom="paragraph">
+                        <wp:posOffset>550</wp:posOffset>
+                      </wp:positionV>
+                      <wp:extent cx="934720" cy="327025"/>
+                      <wp:effectExtent l="0" t="0" r="0" b="0"/>
+                      <wp:wrapThrough wrapText="bothSides">
+                        <wp:wrapPolygon edited="0">
+                          <wp:start x="0" y="0"/>
+                          <wp:lineTo x="0" y="20132"/>
+                          <wp:lineTo x="21130" y="20132"/>
+                          <wp:lineTo x="21130" y="0"/>
+                          <wp:lineTo x="0" y="0"/>
+                        </wp:wrapPolygon>
+                      </wp:wrapThrough>
+                      <wp:docPr id="524403275" name="Picture 1"/>
+                      <wp:cNvGraphicFramePr>
+                        <a:graphicFrameLocks xmlns:a="http://schemas.openxmlformats.org/drawingml/2006/main" noChangeAspect="1"/>
+                      </wp:cNvGraphicFramePr>
+                      <a:graphic xmlns:a="http://schemas.openxmlformats.org/drawingml/2006/main">
+                        <a:graphicData uri="http://schemas.openxmlformats.org/drawingml/2006/picture">
+                          <pic:pic xmlns:pic="http://schemas.openxmlformats.org/drawingml/2006/picture">
+                            <pic:nvPicPr>
+                              <pic:cNvPr id="723415998" name=""/>
+                              <pic:cNvPicPr/>
+                            </pic:nvPicPr>
+                            <pic:blipFill>
+                              <a:blip r:embed="rId4">
+                                <a:extLst>
+                                  <a:ext uri="{28A0092B-C50C-407E-A947-70E740481C1C}">
+                                    <a14:useLocalDpi xmlns:a14="http://schemas.microsoft.com/office/drawing/2010/main" val="0"/>
+                                  </a:ext>
+                                </a:extLst>
+                              </a:blip>
+                              <a:stretch>
+                                <a:fillRect/>
+                              </a:stretch>
+                            </pic:blipFill>
+                            <pic:spPr>
+                              <a:xfrm>
+                                <a:off x="0" y="0"/>
+                                <a:ext cx="934720" cy="327025"/>
+                              </a:xfrm>
+                              <a:prstGeom prst="rect">
+                                <a:avLst/>
+                              </a:prstGeom>
+                            </pic:spPr>
+                          </pic:pic>
+                        </a:graphicData>
+                      </a:graphic>
+                      <wp14:sizeRelH relativeFrom="margin">
+                        <wp14:pctWidth>0</wp14:pctWidth>
+                      </wp14:sizeRelH>
+                      <wp14:sizeRelV relativeFrom="margin">
+                        <wp14:pctHeight>0</wp14:pctHeight>
+                      </wp14:sizeRelV>
+                    </wp:anchor>
+                  </w:drawing>
+                </w:r>
+              </w:p>
+            </w:tc>
+            <w:tc>
+              <w:tcPr>
+                <w:tcW w:w="7112" w:type="dxa"/>
+              </w:tcPr>
+              <w:p>
+                <w:pPr>
+                  <w:pStyle w:val="Header"/>
+                  <w:rPr>
+                    <w:b/>
+                    <w:bCs/>
+                    <w:szCs w:val="20"/>
+                  </w:rPr>
+                </w:pPr>
+                <w:r>
+                  <w:rPr>
+                    <w:b/>
+                    <w:bCs/>
+                    <w:sz w:val="24"/>
+                  </w:rPr>
+                  <w:t>&lt;Doc Title&gt;</w:t>
+                </w:r>
+              </w:p>
+            </w:tc>
+            <w:tc>
+              <w:tcPr>
+                <w:tcW w:w="1013" w:type="dxa"/>
+              </w:tcPr>
+              <w:p>
+                <w:pPr>
+                  <w:pStyle w:val="Header"/>
+                  <w:tabs>
+                    <w:tab w:val="right" w:pos="794"/>
+                  </w:tabs>
+                  <w:rPr>
+                    <w:b/>
+                    <w:bCs/>
+                    <w:szCs w:val="20"/>
+                  </w:rPr>
+                </w:pPr>
+                <w:r>
+                  <w:rPr>
+                    <w:b/>
+                    <w:bCs/>
+                    <w:szCs w:val="20"/>
+                  </w:rPr>
+                  <w:tab/>
+                  <w:t>Control:</w:t>
+                </w:r>
+              </w:p>
+              <w:p>
+                <w:pPr>
+                  <w:pStyle w:val="Header"/>
+                  <w:tabs>
+                    <w:tab w:val="right" w:pos="794"/>
+                  </w:tabs>
+                  <w:rPr>
+                    <w:b/>
+                    <w:bCs/>
+                    <w:szCs w:val="20"/>
+                  </w:rPr>
+                </w:pPr>
+                <w:r>
+                  <w:rPr>
+                    <w:b/>
+                    <w:bCs/>
+                    <w:szCs w:val="20"/>
+                  </w:rPr>
+                  <w:tab/>
+                  <w:t>Revision:</w:t>
+                </w:r>
+              </w:p>
+              <w:p>
+                <w:pPr>
+                  <w:pStyle w:val="Header"/>
+                  <w:tabs>
+                    <w:tab w:val="right" w:pos="794"/>
+                  </w:tabs>
+                  <w:rPr>
+                    <w:b/>
+                    <w:bCs/>
+                    <w:szCs w:val="20"/>
+                  </w:rPr>
+                </w:pPr>
+                <w:r>
+                  <w:rPr>
+                    <w:b/>
+                    <w:bCs/>
+                    <w:szCs w:val="20"/>
+                  </w:rPr>
+                  <w:tab/>
+                  <w:t>ECO:</w:t>
+                </w:r>
+              </w:p>
+            </w:tc>
+            <w:tc>
+              <w:tcPr>
+                <w:tcW w:w="1782" w:type="dxa"/>
+              </w:tcPr>
+              <w:p>
+                <w:pPr>
+                  <w:pStyle w:val="Header"/>
+                  <w:tabs>
+                    <w:tab w:val="right" w:pos="794"/>
+                  </w:tabs>
+                  <w:rPr>
+                    <w:b/>
+                    <w:bCs/>
+                    <w:szCs w:val="20"/>
+                  </w:rPr>
+                </w:pPr>
+                <w:r>
+                  <w:rPr>
+                    <w:b/>
+                    <w:bCs/>
+                    <w:szCs w:val="20"/>
+                  </w:rPr>
+                  <w:t>XXX-XXXXX-XX</w:t>
+                </w:r>
+                <w:r>
+                  <w:rPr>
+                    <w:b/>
+                    <w:bCs/>
+                    <w:szCs w:val="20"/>
+                  </w:rPr>
+                  <w:br/>
+                </w:r>
+                <w:r>
+                  <w:rPr>
+                    <w:b/>
+                    <w:bCs/>
+                    <w:szCs w:val="20"/>
+                  </w:rPr>
+                  <w:t>X</w:t>
+                </w:r>
+                <w:r>
+                  <w:rPr>
+                    <w:b/>
+                    <w:bCs/>
+                    <w:szCs w:val="20"/>
+                  </w:rPr>
+                  <w:br/>
+                  <w:t>ECO</w:t>
+                </w:r>
+                <w:r>
+                  <w:rPr>
+                    <w:b/>
+                    <w:bCs/>
+                    <w:szCs w:val="20"/>
+                  </w:rPr>
+                  <w:t>XXXXXX</w:t>
+                </w:r>
+              </w:p>
+            </w:tc>
+          </w:tr>
+        </w:tbl>
+        <w:p>
+          <w:pPr>
+            <w:pStyle w:val="Header"/>
+            <w:rPr>
+              <w:b/>
+              <w:bCs/>
+            </w:rPr>
+          </w:pPr>
+          <w:r>
+            <w:rPr>
+              <w:b/>
+              <w:bCs/>
+              <w:noProof/>
+            </w:rPr>
+            <mc:AlternateContent>
+              <mc:Choice Requires="wps">
+                <w:drawing>
+                  <wp:anchor distT="0" distB="0" distL="114300" distR="114300" simplePos="0" relativeHeight="251660288" behindDoc="0" locked="0" layoutInCell="1" allowOverlap="1">
+                    <wp:simplePos x="0" y="0"/>
+                    <wp:positionH relativeFrom="column">
+                      <wp:posOffset>-261866</wp:posOffset>
+                    </wp:positionH>
+                    <wp:positionV relativeFrom="paragraph">
+                      <wp:posOffset>64031</wp:posOffset>
+                    </wp:positionV>
+                    <wp:extent cx="7301552" cy="0"/>
+                    <wp:effectExtent l="0" t="0" r="0" b="0"/>
+                    <wp:wrapNone/>
+                    <wp:docPr id="1682376901" name="Straight Connector 2"/>
+                    <wp:cNvGraphicFramePr/>
+                    <a:graphic xmlns:a="http://schemas.openxmlformats.org/drawingml/2006/main">
+                      <a:graphicData uri="http://schemas.microsoft.com/office/word/2010/wordprocessingShape">
+                        <wps:wsp>
+                          <wps:cNvCnPr/>
+                          <wps:spPr>
+                            <a:xfrm>
+                              <a:off x="0" y="0"/>
+                              <a:ext cx="7301552" cy="0"/>
+                            </a:xfrm>
+                            <a:prstGeom prst="line">
+                              <a:avLst/>
+                            </a:prstGeom>
+                            <a:ln>
+                              <a:solidFill>
+                                <a:schemeClr val="tx1"/>
+                              </a:solidFill>
+                            </a:ln>
+                          </wps:spPr>
+                          <wps:style>
+                            <a:lnRef idx="1">
+                              <a:schemeClr val="accent1"/>
+                            </a:lnRef>
+                            <a:fillRef idx="0">
+                              <a:schemeClr val="accent1"/>
+                            </a:fillRef>
+                            <a:effectRef idx="0">
+                              <a:schemeClr val="accent1"/>
+                            </a:effectRef>
+                            <a:fontRef idx="minor">
+                              <a:schemeClr val="tx1"/>
+                            </a:fontRef>
+                          </wps:style>
+                          <wps:bodyPr/>
+                        </wps:wsp>
+                      </a:graphicData>
+                    </a:graphic>
+                  </wp:anchor>
+                </w:drawing>
+              </mc:Choice>
+              <mc:Fallback>
+                <w:pict>
+                  <v:line w14:anchorId="4D9AE400" id="Straight Connector 2" o:spid="_x0000_s1026" style="position:absolute;z-index:251660288;visibility:visible;mso-wrap-style:square;mso-wrap-distance-left:9pt;mso-wrap-distance-top:0;mso-wrap-distance-right:9pt;mso-wrap-distance-bottom:0;mso-position-horizontal:absolute;mso-position-horizontal-relative:text;mso-position-vertical:absolute;mso-position-vertical-relative:text" from="-20.6pt,5.05pt" to="554.35pt,5.05pt" o:gfxdata="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" strokecolor="black [3213]" strokeweight="1pt">
+                    <v:stroke joinstyle="miter"/>
+                  </v:line>
+                </w:pict>
+              </mc:Fallback>
+            </mc:AlternateContent>
+          </w:r>
+        </w:p>
+        <w:p/>
+      </w:docPartBody>
+    </w:docPart>
+    <w:docPart>
+      <w:docPartPr>
+        <w:name w:val="Midmark_Footer\"/>
+        <w:style w:val="Header/Footer"/>
+        <w:category>
+          <w:name w:val="General"/>
+          <w:gallery w:val="docParts"/>
+        </w:category>
+        <w:behaviors>
+          <w:behavior w:val="content"/>
+        </w:behaviors>
+        <w:guid w:val="{9D562F8C-5A38-44C6-8985-9CA210B620F0}"/>
+      </w:docPartPr>
+      <w:docPartBody>
+        <w:p>
+          <w:pPr>
+            <w:pStyle w:val="Footer"/>
+            <w:tabs>
+              <w:tab w:val="clear" w:pos="4680"/>
+              <w:tab w:val="clear" w:pos="9360"/>
+              <w:tab w:val="center" w:pos="5490"/>
+              <w:tab w:val="right" w:pos="10710"/>
+            </w:tabs>
+            <w:rPr>
+              <w:sz w:val="18"/>
+              <w:szCs w:val="18"/>
+            </w:rPr>
+          </w:pPr>
+          <w:r>
+            <w:rPr>
+              <w:noProof/>
+              <w:sz w:val="18"/>
+              <w:szCs w:val="18"/>
+            </w:rPr>
+            <mc:AlternateContent>
+              <mc:Choice Requires="wps">
+                <w:drawing>
+                  <wp:anchor distT="0" distB="0" distL="114300" distR="114300" simplePos="0" relativeHeight="251662336" behindDoc="0" locked="0" layoutInCell="1" allowOverlap="1">
+                    <wp:simplePos x="0" y="0"/>
+                    <wp:positionH relativeFrom="column">
+                      <wp:posOffset>-136686</wp:posOffset>
+                    </wp:positionH>
+                    <wp:positionV relativeFrom="paragraph">
+                      <wp:posOffset>-64135</wp:posOffset>
+                    </wp:positionV>
+                    <wp:extent cx="7042245" cy="0"/>
+                    <wp:effectExtent l="0" t="0" r="0" b="0"/>
+                    <wp:wrapNone/>
+                    <wp:docPr id="1835542870" name="Straight Connector 1"/>
+                    <wp:cNvGraphicFramePr/>
+                    <a:graphic xmlns:a="http://schemas.openxmlformats.org/drawingml/2006/main">
+                      <a:graphicData uri="http://schemas.microsoft.com/office/word/2010/wordprocessingShape">
+                        <wps:wsp>
+                          <wps:cNvCnPr/>
+                          <wps:spPr>
+                            <a:xfrm>
+                              <a:off x="0" y="0"/>
+                              <a:ext cx="7042245" cy="0"/>
+                            </a:xfrm>
+                            <a:prstGeom prst="line">
+                              <a:avLst/>
+                            </a:prstGeom>
+                            <a:ln>
+                              <a:solidFill>
+                                <a:schemeClr val="tx1"/>
+                              </a:solidFill>
+                            </a:ln>
+                          </wps:spPr>
+                          <wps:style>
+                            <a:lnRef idx="1">
+                              <a:schemeClr val="accent1"/>
+                            </a:lnRef>
+                            <a:fillRef idx="0">
+                              <a:schemeClr val="accent1"/>
+                            </a:fillRef>
+                            <a:effectRef idx="0">
+                              <a:schemeClr val="accent1"/>
+                            </a:effectRef>
+                            <a:fontRef idx="minor">
+                              <a:schemeClr val="tx1"/>
+                            </a:fontRef>
+                          </wps:style>
+                          <wps:bodyPr/>
+                        </wps:wsp>
+                      </a:graphicData>
+                    </a:graphic>
+                  </wp:anchor>
+                </w:drawing>
+              </mc:Choice>
+              <mc:Fallback>
+                <w:pict>
+                  <v:line w14:anchorId="081CC20D" id="Straight Connector 1" o:spid="_x0000_s1026" style="position:absolute;z-index:251662336;visibility:visible;mso-wrap-style:square;mso-wrap-distance-left:9pt;mso-wrap-distance-top:0;mso-wrap-distance-right:9pt;mso-wrap-distance-bottom:0;mso-position-horizontal:absolute;mso-position-horizontal-relative:text;mso-position-vertical:absolute;mso-position-vertical-relative:text" from="-10.75pt,-5.05pt" to="543.75pt,-5.05pt" o:gfxdata="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" strokecolor="black [3213]" strokeweight="1pt">
+                    <v:stroke joinstyle="miter"/>
+                  </v:line>
+                </w:pict>
+              </mc:Fallback>
+            </mc:AlternateContent>
+          </w:r>
+          <w:r>
+            <w:rPr>
+              <w:sz w:val="18"/>
+              <w:szCs w:val="18"/>
+            </w:rPr>
+            <w:t>©Midmark Corporation - Confidential and Proprietary</w:t>
+          </w:r>
+          <w:r>
+            <w:rPr>
+              <w:sz w:val="18"/>
+              <w:szCs w:val="18"/>
+            </w:rPr>
+            <w:tab/>
+          </w:r>
+          <w:r>
+            <w:rPr>
+              <w:sz w:val="18"/>
+              <w:szCs w:val="18"/>
+            </w:rPr>
+            <w:t xml:space="preserve">Page </w:t>
+          </w:r>
+          <w:r>
+            <w:rPr>
+              <w:b/>
+              <w:bCs/>
+              <w:sz w:val="18"/>
+              <w:szCs w:val="18"/>
+            </w:rPr>
+            <w:fldChar w:fldCharType="begin"/>
+          </w:r>
+          <w:r>
+            <w:rPr>
+              <w:b/>
+              <w:bCs/>
+              <w:sz w:val="18"/>
+              <w:szCs w:val="18"/>
+            </w:rPr>
+            <w:instrText xml:space="preserve"> PAGE  \* Arabic  \* MERGEFORMAT </w:instrText>
+          </w:r>
+          <w:r>
+            <w:rPr>
+              <w:b/>
+              <w:bCs/>
+              <w:sz w:val="18"/>
+              <w:szCs w:val="18"/>
+            </w:rPr>
+            <w:fldChar w:fldCharType="separate"/>
+          </w:r>
+          <w:r>
+            <w:rPr>
+              <w:b/>
+              <w:bCs/>
+              <w:noProof/>
+              <w:sz w:val="18"/>
+              <w:szCs w:val="18"/>
+            </w:rPr>
+            <w:t>1</w:t>
+          </w:r>
+          <w:r>
+            <w:rPr>
+              <w:b/>
+              <w:bCs/>
+              <w:sz w:val="18"/>
+              <w:szCs w:val="18"/>
+            </w:rPr>
+            <w:fldChar w:fldCharType="end"/>
+          </w:r>
+          <w:r>
+            <w:rPr>
+              <w:sz w:val="18"/>
+              <w:szCs w:val="18"/>
+            </w:rPr>
+            <w:t xml:space="preserve"> of </w:t>
+          </w:r>
+          <w:r>
+            <w:rPr>
+              <w:b/>
+              <w:bCs/>
+              <w:sz w:val="18"/>
+              <w:szCs w:val="18"/>
+            </w:rPr>
+            <w:fldChar w:fldCharType="begin"/>
+          </w:r>
+          <w:r>
+            <w:rPr>
+              <w:b/>
+              <w:bCs/>
+              <w:sz w:val="18"/>
+              <w:szCs w:val="18"/>
+            </w:rPr>
+            <w:instrText xml:space="preserve"> NUMPAGES  \* Arabic  \* MERGEFORMAT </w:instrText>
+          </w:r>
+          <w:r>
+            <w:rPr>
+              <w:b/>
+              <w:bCs/>
+              <w:sz w:val="18"/>
+              <w:szCs w:val="18"/>
+            </w:rPr>
+            <w:fldChar w:fldCharType="separate"/>
+          </w:r>
+          <w:r>
+            <w:rPr>
+              <w:b/>
+              <w:bCs/>
+              <w:noProof/>
+              <w:sz w:val="18"/>
+              <w:szCs w:val="18"/>
+            </w:rPr>
+            <w:t>2</w:t>
+          </w:r>
+          <w:r>
+            <w:rPr>
+              <w:b/>
+              <w:bCs/>
+              <w:sz w:val="18"/>
+              <w:szCs w:val="18"/>
+            </w:rPr>
+            <w:fldChar w:fldCharType="end"/>
+          </w:r>
+        </w:p>
+        <w:p/>
+      </w:docPartBody>
+    </w:docPart>
+  </w:docParts>
+</w:glossaryDocument>
+</file>
+
+<file path=word/glossary/fontTable.xml><?xml version="1.0" encoding="utf-8"?>
+<w:fonts xmlns:mc="http://schemas.openxmlformats.org/markup-compatibility/2006" xmlns:r="http://schemas.openxmlformats.org/officeDocument/2006/relationships" xmlns:w="http://schemas.openxmlformats.org/wordprocessingml/2006/main" xmlns:w14="http://schemas.microsoft.com/office/word/2010/wordml" xmlns:w15="http://schemas.microsoft.com/office/word/2012/wordml" xmlns:w16cex="http://schemas.microsoft.com/office/word/2018/wordml/cex" xmlns:w16cid="http://schemas.microsoft.com/office/word/2016/wordml/cid" xmlns:w16="http://schemas.microsoft.com/office/word/2018/wordml" xmlns:w16du="http://schemas.microsoft.com/office/word/2023/wordml/word16du" xmlns:w16sdtdh="http://schemas.microsoft.com/office/word/2020/wordml/sdtdatahash" xmlns:w16sdtfl="http://schemas.microsoft.com/office/word/2024/wordml/sdtformatlock" xmlns:w16se="http://schemas.microsoft.com/office/word/2015/wordml/symex" mc:Ignorable="w14 w15 w16se w16cid w16 w16cex w16sdtdh w16sdtfl w16du">
+  <w:font w:name="Times New Roman">
+    <w:panose1 w:val="02020603050405020304"/>
+    <w:charset w:val="00"/>
+    <w:family w:val="roman"/>
+    <w:pitch w:val="variable"/>
+    <w:sig w:usb0="E0002EFF" w:usb1="C000785B" w:usb2="00000009" w:usb3="00000000" w:csb0="000001FF" w:csb1="00000000"/>
+  </w:font>
+  <w:font w:name="Aptos">
+    <w:charset w:val="00"/>
+    <w:family w:val="swiss"/>
+    <w:pitch w:val="variable"/>
+    <w:sig w:usb0="20000287" w:usb1="00000003" w:usb2="00000000" w:usb3="00000000" w:csb0="0000019F" w:csb1="00000000"/>
+  </w:font>
+  <w:font w:name="Arial">
+    <w:panose1 w:val="020B0604020202020204"/>
+    <w:charset w:val="00"/>
+    <w:family w:val="swiss"/>
+    <w:pitch w:val="variable"/>
+    <w:sig w:usb0="E0002EFF" w:usb1="C000785B" w:usb2="00000009" w:usb3="00000000" w:csb0="000001FF" w:csb1="00000000"/>
+  </w:font>
+  <w:font w:name="Aptos Display">
+    <w:charset w:val="00"/>
+    <w:family w:val="swiss"/>
+    <w:pitch w:val="variable"/>
+    <w:sig w:usb0="20000287" w:usb1="00000003" w:usb2="00000000" w:usb3="00000000" w:csb0="0000019F" w:csb1="00000000"/>
+  </w:font>
+  <w:font w:name="Segoe UI Emoji">
+    <w:panose1 w:val="020B0502040204020203"/>
+    <w:charset w:val="00"/>
+    <w:family w:val="swiss"/>
+    <w:pitch w:val="variable"/>
+    <w:sig w:usb0="00000003" w:usb1="02000000" w:usb2="08000000" w:usb3="00000000" w:csb0="00000001" w:csb1="00000000"/>
+  </w:font>
+  <w:font w:name="Wingdings">
+    <w:panose1 w:val="05000000000000000000"/>
+    <w:charset w:val="02"/>
+    <w:family w:val="auto"/>
+    <w:pitch w:val="variable"/>
+    <w:sig w:usb0="00000000" w:usb1="10000000" w:usb2="00000000" w:usb3="00000000" w:csb0="80000000" w:csb1="00000000"/>
+  </w:font>
+</w:fonts>
+</file>
+
+<file path=word/glossary/settings.xml><?xml version="1.0" encoding="utf-8"?>
+<w:settings xmlns:mc="http://schemas.openxmlformats.org/markup-compatibility/2006" xmlns:o="urn:schemas-microsoft-com:office:office" xmlns:r="http://schemas.openxmlformats.org/officeDocument/2006/relationships" xmlns:m="http://schemas.openxmlformats.org/officeDocument/2006/math" xmlns:v="urn:schemas-microsoft-com:vml" xmlns:w10="urn:schemas-microsoft-com:office:word" xmlns:w="http://schemas.openxmlformats.org/wordprocessingml/2006/main" xmlns:w14="http://schemas.microsoft.com/office/word/2010/wordml" xmlns:w15="http://schemas.microsoft.com/office/word/2012/wordml" xmlns:w16cex="http://schemas.microsoft.com/office/word/2018/wordml/cex" xmlns:w16cid="http://schemas.microsoft.com/office/word/2016/wordml/cid" xmlns:w16="http://schemas.microsoft.com/office/word/2018/wordml" xmlns:w16du="http://schemas.microsoft.com/office/word/2023/wordml/word16du" xmlns:w16sdtdh="http://schemas.microsoft.com/office/word/2020/wordml/sdtdatahash" xmlns:w16sdtfl="http://schemas.microsoft.com/office/word/2024/wordml/sdtformatlock" xmlns:w16se="http://schemas.microsoft.com/office/word/2015/wordml/symex" xmlns:sl="http://schemas.openxmlformats.org/schemaLibrary/2006/main" mc:Ignorable="w14 w15 w16se w16cid w16 w16cex w16sdtdh w16sdtfl w16du">
+  <w:view w:val="normal"/>
+  <w:defaultTabStop w:val="720"/>
+  <w:characterSpacingControl w:val="doNotCompress"/>
+  <w:compat>
+    <w:useFELayout/>
+    <w:compatSetting w:name="compatibilityMode" w:uri="http://schemas.microsoft.com/office/word" w:val="15"/>
+    <w:compatSetting w:name="overrideTableStyleFontSizeAndJustification" w:uri="http://schemas.microsoft.com/office/word" w:val="1"/>
+    <w:compatSetting w:name="enableOpenTypeFeatures" w:uri="http://schemas.microsoft.com/office/word" w:val="1"/>
+    <w:compatSetting w:name="doNotFlipMirrorIndents" w:uri="http://schemas.microsoft.com/office/word" w:val="1"/>
+    <w:compatSetting w:name="differentiateMultirowTableHeaders" w:uri="http://schemas.microsoft.com/office/word" w:val="1"/>
+    <w:compatSetting w:name="useWord2013TrackBottomHyphenation" w:uri="http://schemas.microsoft.com/office/word" w:val="0"/>
+  </w:compat>
+  <w:rsids>
+    <w:rsidRoot w:val="00DB7DE4"/>
+    <w:rsid w:val="00091560"/>
+    <w:rsid w:val="00145C80"/>
+    <w:rsid w:val="0018321F"/>
+    <w:rsid w:val="001A621B"/>
+    <w:rsid w:val="001B54FE"/>
+    <w:rsid w:val="001C76D7"/>
+    <w:rsid w:val="00225DD1"/>
+    <w:rsid w:val="002A173F"/>
+    <w:rsid w:val="003216C9"/>
+    <w:rsid w:val="00366281"/>
+    <w:rsid w:val="0047029D"/>
+    <w:rsid w:val="004873A5"/>
+    <w:rsid w:val="004F2EE3"/>
+    <w:rsid w:val="005143AD"/>
+    <w:rsid w:val="00514936"/>
+    <w:rsid w:val="005F7748"/>
+    <w:rsid w:val="0074315A"/>
+    <w:rsid w:val="00796844"/>
+    <w:rsid w:val="008219DD"/>
+    <w:rsid w:val="00836593"/>
+    <w:rsid w:val="00847DC1"/>
+    <w:rsid w:val="00984A6A"/>
+    <w:rsid w:val="00A33A25"/>
+    <w:rsid w:val="00A42360"/>
+    <w:rsid w:val="00A53753"/>
+    <w:rsid w:val="00AF5978"/>
+    <w:rsid w:val="00B831CD"/>
+    <w:rsid w:val="00B8494C"/>
+    <w:rsid w:val="00BE065E"/>
+    <w:rsid w:val="00C63CBB"/>
+    <w:rsid w:val="00C66C7A"/>
+    <w:rsid w:val="00C90CAD"/>
+    <w:rsid w:val="00CD28CF"/>
+    <w:rsid w:val="00CE1168"/>
+    <w:rsid w:val="00CF618A"/>
+    <w:rsid w:val="00D039E5"/>
+    <w:rsid w:val="00D96531"/>
+    <w:rsid w:val="00DB7DE4"/>
+    <w:rsid w:val="00DF088A"/>
+    <w:rsid w:val="00EB04EC"/>
+    <w:rsid w:val="00EB2FBA"/>
+    <w:rsid w:val="00F0764D"/>
+    <w:rsid w:val="00F5310E"/>
+    <w:rsid w:val="00F976DF"/>
+    <w:rsid w:val="00FB7017"/>
+  </w:rsids>
+  <m:mathPr>
+    <m:mathFont m:val="Cambria Math"/>
+    <m:brkBin m:val="before"/>
+    <m:brkBinSub m:val="--"/>
+    <m:smallFrac m:val="0"/>
+    <m:dispDef/>
+    <m:lMargin m:val="0"/>
+    <m:rMargin m:val="0"/>
+    <m:defJc m:val="centerGroup"/>
+    <m:wrapIndent m:val="1440"/>
+    <m:intLim m:val="subSup"/>
+    <m:naryLim m:val="undOvr"/>
+  </m:mathPr>
+  <w:themeFontLang w:val="en-US"/>
+  <w:clrSchemeMapping w:bg1="light1" w:t1="dark1" w:bg2="light2" w:t2="dark2" w:accent1="accent1" w:accent2="accent2" w:accent3="accent3" w:accent4="accent4" w:accent5="accent5" w:accent6="accent6" w:hyperlink="hyperlink" w:followedHyperlink="followedHyperlink"/>
+  <w:decimalSymbol w:val="."/>
+  <w:listSeparator w:val=","/>
+  <w15:chartTrackingRefBased/>
+</w:settings>
+</file>
+
+<file path=word/glossary/styles.xml><?xml version="1.0" encoding="utf-8"?>
+<w:styles xmlns:mc="http://schemas.openxmlformats.org/markup-compatibility/2006" xmlns:r="http://schemas.openxmlformats.org/officeDocument/2006/relationships" xmlns:w="http://schemas.openxmlformats.org/wordprocessingml/2006/main" xmlns:w14="http://schemas.microsoft.com/office/word/2010/wordml" xmlns:w15="http://schemas.microsoft.com/office/word/2012/wordml" xmlns:w16cex="http://schemas.microsoft.com/office/word/2018/wordml/cex" xmlns:w16cid="http://schemas.microsoft.com/office/word/2016/wordml/cid" xmlns:w16="http://schemas.microsoft.com/office/word/2018/wordml" xmlns:w16du="http://schemas.microsoft.com/office/word/2023/wordml/word16du" xmlns:w16sdtdh="http://schemas.microsoft.com/office/word/2020/wordml/sdtdatahash" xmlns:w16sdtfl="http://schemas.microsoft.com/office/word/2024/wordml/sdtformatlock" xmlns:w16se="http://schemas.microsoft.com/office/word/2015/wordml/symex" mc:Ignorable="w14 w15 w16se w16cid w16 w16cex w16sdtdh w16sdtfl w16du">
+  <w:docDefaults>
+    <w:rPrDefault>
+      <w:rPr>
+        <w:rFonts w:asciiTheme="minorHAnsi" w:eastAsiaTheme="minorEastAsia" w:hAnsiTheme="minorHAnsi" w:cstheme="minorBidi"/>
+        <w:kern w:val="2"/>
+        <w:sz w:val="24"/>
+        <w:szCs w:val="24"/>
+        <w:lang w:val="en-US" w:eastAsia="en-US" w:bidi="ar-SA"/>
+        <w14:ligatures w14:val="standardContextual"/>
+      </w:rPr>
+    </w:rPrDefault>
+    <w:pPrDefault>
+      <w:pPr>
+        <w:spacing w:after="160" w:line="278" w:lineRule="auto"/>
+      </w:pPr>
+    </w:pPrDefault>
+  </w:docDefaults>
+  <w:latentStyles w:defLockedState="0" w:defUIPriority="99" w:defSemiHidden="0" w:defUnhideWhenUsed="0" w:defQFormat="0" w:count="376">
+    <w:lsdException w:name="Normal" w:uiPriority="0" w:qFormat="1"/>
+    <w:lsdException w:name="heading 1" w:uiPriority="9" w:qFormat="1"/>
+    <w:lsdException w:name="heading 2" w:semiHidden="1" w:uiPriority="9" w:unhideWhenUsed="1" w:qFormat="1"/>
+    <w:lsdException w:name="heading 3" w:semiHidden="1" w:uiPriority="9" w:unhideWhenUsed="1" w:qFormat="1"/>
+    <w:lsdException w:name="heading 4" w:semiHidden="1" w:uiPriority="9" w:unhideWhenUsed="1" w:qFormat="1"/>
+    <w:lsdException w:name="heading 5" w:semiHidden="1" w:uiPriority="9" w:unhideWhenUsed="1" w:qFormat="1"/>
+    <w:lsdException w:name="heading 6" w:semiHidden="1" w:uiPriority="9" w:unhideWhenUsed="1" w:qFormat="1"/>
+    <w:lsdException w:name="heading 7" w:semiHidden="1" w:uiPriority="9" w:unhideWhenUsed="1" w:qFormat="1"/>
+    <w:lsdException w:name="heading 8" w:semiHidden="1" w:uiPriority="9" w:unhideWhenUsed="1" w:qFormat="1"/>
+    <w:lsdException w:name="heading 9" w:semiHidden="1" w:uiPriority="9" w:unhideWhenUsed="1" w:qFormat="1"/>
+    <w:lsdException w:name="index 1" w:semiHidden="1" w:unhideWhenUsed="1"/>
+    <w:lsdException w:name="index 2" w:semiHidden="1" w:unhideWhenUsed="1"/>
+    <w:lsdException w:name="index 3" w:semiHidden="1" w:unhideWhenUsed="1"/>
+    <w:lsdException w:name="index 4" w:semiHidden="1" w:unhideWhenUsed="1"/>
+    <w:lsdException w:name="index 5" w:semiHidden="1" w:unhideWhenUsed="1"/>
+    <w:lsdException w:name="index 6" w:semiHidden="1" w:unhideWhenUsed="1"/>
+    <w:lsdException w:name="index 7" w:semiHidden="1" w:unhideWhenUsed="1"/>
+    <w:lsdException w:name="index 8" w:semiHidden="1" w:unhideWhenUsed="1"/>
+    <w:lsdException w:name="index 9" w:semiHidden="1" w:unhideWhenUsed="1"/>
+    <w:lsdException w:name="toc 1" w:semiHidden="1" w:uiPriority="39" w:unhideWhenUsed="1"/>
+    <w:lsdException w:name="toc 2" w:semiHidden="1" w:uiPriority="39" w:unhideWhenUsed="1"/>
+    <w:lsdException w:name="toc 3" w:semiHidden="1" w:uiPriority="39" w:unhideWhenUsed="1"/>
+    <w:lsdException w:name="toc 4" w:semiHidden="1" w:uiPriority="39" w:unhideWhenUsed="1"/>
+    <w:lsdException w:name="toc 5" w:semiHidden="1" w:uiPriority="39" w:unhideWhenUsed="1"/>
+    <w:lsdException w:name="toc 6" w:semiHidden="1" w:uiPriority="39" w:unhideWhenUsed="1"/>
+    <w:lsdException w:name="toc 7" w:semiHidden="1" w:uiPriority="39" w:unhideWhenUsed="1"/>
+    <w:lsdException w:name="toc 8" w:semiHidden="1" w:uiPriority="39" w:unhideWhenUsed="1"/>
+    <w:lsdException w:name="toc 9" w:semiHidden="1" w:uiPriority="39" w:unhideWhenUsed="1"/>
+    <w:lsdException w:name="Normal Indent" w:semiHidden="1" w:unhideWhenUsed="1"/>
+    <w:lsdException w:name="footnote text" w:semiHidden="1" w:unhideWhenUsed="1"/>
+    <w:lsdException w:name="annotation text" w:semiHidden="1" w:unhideWhenUsed="1"/>
+    <w:lsdException w:name="header" w:semiHidden="1" w:unhideWhenUsed="1"/>
+    <w:lsdException w:name="footer" w:semiHidden="1" w:unhideWhenUsed="1"/>
+    <w:lsdException w:name="index heading" w:semiHidden="1" w:unhideWhenUsed="1"/>
+    <w:lsdException w:name="caption" w:semiHidden="1" w:uiPriority="35" w:unhideWhenUsed="1" w:qFormat="1"/>
+    <w:lsdException w:name="table of figures" w:semiHidden="1" w:unhideWhenUsed="1"/>
+    <w:lsdException w:name="envelope address" w:semiHidden="1" w:unhideWhenUsed="1"/>
+    <w:lsdException w:name="envelope return" w:semiHidden="1" w:unhideWhenUsed="1"/>
+    <w:lsdException w:name="footnote reference" w:semiHidden="1" w:unhideWhenUsed="1"/>
+    <w:lsdException w:name="annotation reference" w:semiHidden="1" w:unhideWhenUsed="1"/>
+    <w:lsdException w:name="line number" w:semiHidden="1" w:unhideWhenUsed="1"/>
+    <w:lsdException w:name="page number" w:semiHidden="1" w:unhideWhenUsed="1"/>
+    <w:lsdException w:name="endnote reference" w:semiHidden="1" w:unhideWhenUsed="1"/>
+    <w:lsdException w:name="endnote text" w:semiHidden="1" w:unhideWhenUsed="1"/>
+    <w:lsdException w:name="table of authorities" w:semiHidden="1" w:unhideWhenUsed="1"/>
+    <w:lsdException w:name="macro" w:semiHidden="1" w:unhideWhenUsed="1"/>
+    <w:lsdException w:name="toa heading" w:semiHidden="1" w:unhideWhenUsed="1"/>
+    <w:lsdException w:name="List" w:semiHidden="1" w:unhideWhenUsed="1"/>
+    <w:lsdException w:name="List Bullet" w:semiHidden="1" w:unhideWhenUsed="1"/>
+    <w:lsdException w:name="List Number" w:semiHidden="1" w:unhideWhenUsed="1"/>
+    <w:lsdException w:name="List 2" w:semiHidden="1" w:unhideWhenUsed="1"/>
+    <w:lsdException w:name="List 3" w:semiHidden="1" w:unhideWhenUsed="1"/>
+    <w:lsdException w:name="List 4" w:semiHidden="1" w:unhideWhenUsed="1"/>
+    <w:lsdException w:name="List 5" w:semiHidden="1" w:unhideWhenUsed="1"/>
+    <w:lsdException w:name="List Bullet 2" w:semiHidden="1" w:unhideWhenUsed="1"/>
+    <w:lsdException w:name="List Bullet 3" w:semiHidden="1" w:unhideWhenUsed="1"/>
+    <w:lsdException w:name="List Bullet 4" w:semiHidden="1" w:unhideWhenUsed="1"/>
+    <w:lsdException w:name="List Bullet 5" w:semiHidden="1" w:unhideWhenUsed="1"/>
+    <w:lsdException w:name="List Number 2" w:semiHidden="1" w:unhideWhenUsed="1"/>
+    <w:lsdException w:name="List Number 3" w:semiHidden="1" w:unhideWhenUsed="1"/>
+    <w:lsdException w:name="List Number 4" w:semiHidden="1" w:unhideWhenUsed="1"/>
+    <w:lsdException w:name="List Number 5" w:semiHidden="1" w:unhideWhenUsed="1"/>
+    <w:lsdException w:name="Title" w:uiPriority="10" w:qFormat="1"/>
+    <w:lsdException w:name="Closing" w:semiHidden="1" w:unhideWhenUsed="1"/>
+    <w:lsdException w:name="Signature" w:semiHidden="1" w:unhideWhenUsed="1"/>
+    <w:lsdException w:name="Default Paragraph Font" w:semiHidden="1" w:uiPriority="1" w:unhideWhenUsed="1"/>
+    <w:lsdException w:name="Body Text" w:semiHidden="1" w:unhideWhenUsed="1"/>
+    <w:lsdException w:name="Body Text Indent" w:semiHidden="1" w:unhideWhenUsed="1"/>
+    <w:lsdException w:name="List Continue" w:semiHidden="1" w:unhideWhenUsed="1"/>
+    <w:lsdException w:name="List Continue 2" w:semiHidden="1" w:unhideWhenUsed="1"/>
+    <w:lsdException w:name="List Continue 3" w:semiHidden="1" w:unhideWhenUsed="1"/>
+    <w:lsdException w:name="List Continue 4" w:semiHidden="1" w:unhideWhenUsed="1"/>
+    <w:lsdException w:name="List Continue 5" w:semiHidden="1" w:unhideWhenUsed="1"/>
+    <w:lsdException w:name="Message Header" w:semiHidden="1" w:unhideWhenUsed="1"/>
+    <w:lsdException w:name="Subtitle" w:uiPriority="11" w:qFormat="1"/>
+    <w:lsdException w:name="Salutation" w:semiHidden="1" w:unhideWhenUsed="1"/>
+    <w:lsdException w:name="Date" w:semiHidden="1" w:unhideWhenUsed="1"/>
+    <w:lsdException w:name="Body Text First Indent" w:semiHidden="1" w:unhideWhenUsed="1"/>
+    <w:lsdException w:name="Body Text First Indent 2" w:semiHidden="1" w:unhideWhenUsed="1"/>
+    <w:lsdException w:name="Note Heading" w:semiHidden="1" w:unhideWhenUsed="1"/>
+    <w:lsdException w:name="Body Text 2" w:semiHidden="1" w:unhideWhenUsed="1"/>
+    <w:lsdException w:name="Body Text 3" w:semiHidden="1" w:unhideWhenUsed="1"/>
+    <w:lsdException w:name="Body Text Indent 2" w:semiHidden="1" w:unhideWhenUsed="1"/>
+    <w:lsdException w:name="Body Text Indent 3" w:semiHidden="1" w:unhideWhenUsed="1"/>
+    <w:lsdException w:name="Block Text" w:semiHidden="1" w:unhideWhenUsed="1"/>
+    <w:lsdException w:name="Hyperlink" w:semiHidden="1" w:unhideWhenUsed="1"/>
+    <w:lsdException w:name="FollowedHyperlink" w:semiHidden="1" w:unhideWhenUsed="1"/>
+    <w:lsdException w:name="Strong" w:uiPriority="22" w:qFormat="1"/>
+    <w:lsdException w:name="Emphasis" w:uiPriority="20" w:qFormat="1"/>
+    <w:lsdException w:name="Document Map" w:semiHidden="1" w:unhideWhenUsed="1"/>
+    <w:lsdException w:name="Plain Text" w:semiHidden="1" w:unhideWhenUsed="1"/>
+    <w:lsdException w:name="E-mail Signature" w:semiHidden="1" w:unhideWhenUsed="1"/>
+    <w:lsdException w:name="HTML Top of Form" w:semiHidden="1" w:unhideWhenUsed="1"/>
+    <w:lsdException w:name="HTML Bottom of Form" w:semiHidden="1" w:unhideWhenUsed="1"/>
+    <w:lsdException w:name="Normal (Web)" w:semiHidden="1" w:unhideWhenUsed="1"/>
+    <w:lsdException w:name="HTML Acronym" w:semiHidden="1" w:unhideWhenUsed="1"/>
+    <w:lsdException w:name="HTML Address" w:semiHidden="1" w:unhideWhenUsed="1"/>
+    <w:lsdException w:name="HTML Cite" w:semiHidden="1" w:unhideWhenUsed="1"/>
+    <w:lsdException w:name="HTML Code" w:semiHidden="1" w:unhideWhenUsed="1"/>
+    <w:lsdException w:name="HTML Definition" w:semiHidden="1" w:unhideWhenUsed="1"/>
+    <w:lsdException w:name="HTML Keyboard" w:semiHidden="1" w:unhideWhenUsed="1"/>
+    <w:lsdException w:name="HTML Preformatted" w:semiHidden="1" w:unhideWhenUsed="1"/>
+    <w:lsdException w:name="HTML Sample" w:semiHidden="1" w:unhideWhenUsed="1"/>
+    <w:lsdException w:name="HTML Typewriter" w:semiHidden="1" w:unhideWhenUsed="1"/>
+    <w:lsdException w:name="HTML Variable" w:semiHidden="1" w:unhideWhenUsed="1"/>
+    <w:lsdException w:name="Normal Table" w:semiHidden="1" w:unhideWhenUsed="1"/>
+    <w:lsdException w:name="annotation subject" w:semiHidden="1" w:unhideWhenUsed="1"/>
+    <w:lsdException w:name="No List" w:semiHidden="1" w:unhideWhenUsed="1"/>
+    <w:lsdException w:name="Outline List 1" w:semiHidden="1" w:unhideWhenUsed="1"/>
+    <w:lsdException w:name="Outline List 2" w:semiHidden="1" w:unhideWhenUsed="1"/>
+    <w:lsdException w:name="Outline List 3" w:semiHidden="1" w:unhideWhenUsed="1"/>
+    <w:lsdException w:name="Table Simple 1" w:semiHidden="1" w:unhideWhenUsed="1"/>
+    <w:lsdException w:name="Table Simple 2" w:semiHidden="1" w:unhideWhenUsed="1"/>
+    <w:lsdException w:name="Table Simple 3" w:semiHidden="1" w:unhideWhenUsed="1"/>
+    <w:lsdException w:name="Table Classic 1" w:semiHidden="1" w:unhideWhenUsed="1"/>
+    <w:lsdException w:name="Table Classic 2" w:semiHidden="1" w:unhideWhenUsed="1"/>
+    <w:lsdException w:name="Table Classic 3" w:semiHidden="1" w:unhideWhenUsed="1"/>
+    <w:lsdException w:name="Table Classic 4" w:semiHidden="1" w:unhideWhenUsed="1"/>
+    <w:lsdException w:name="Table Colorful 1" w:semiHidden="1" w:unhideWhenUsed="1"/>
+    <w:lsdException w:name="Table Colorful 2" w:semiHidden="1" w:unhideWhenUsed="1"/>
+    <w:lsdException w:name="Table Colorful 3" w:semiHidden="1" w:unhideWhenUsed="1"/>
+    <w:lsdException w:name="Table Columns 1" w:semiHidden="1" w:unhideWhenUsed="1"/>
+    <w:lsdException w:name="Table Columns 2" w:semiHidden="1" w:unhideWhenUsed="1"/>
+    <w:lsdException w:name="Table Columns 3" w:semiHidden="1" w:unhideWhenUsed="1"/>
+    <w:lsdException w:name="Table Columns 4" w:semiHidden="1" w:unhideWhenUsed="1"/>
+    <w:lsdException w:name="Table Columns 5" w:semiHidden="1" w:unhideWhenUsed="1"/>
+    <w:lsdException w:name="Table Grid 1" w:semiHidden="1" w:unhideWhenUsed="1"/>
+    <w:lsdException w:name="Table Grid 2" w:semiHidden="1" w:unhideWhenUsed="1"/>
+    <w:lsdException w:name="Table Grid 3" w:semiHidden="1" w:unhideWhenUsed="1"/>
+    <w:lsdException w:name="Table Grid 4" w:semiHidden="1" w:unhideWhenUsed="1"/>
+    <w:lsdException w:name="Table Grid 5" w:semiHidden="1" w:unhideWhenUsed="1"/>
+    <w:lsdException w:name="Table Grid 6" w:semiHidden="1" w:unhideWhenUsed="1"/>
+    <w:lsdException w:name="Table Grid 7" w:semiHidden="1" w:unhideWhenUsed="1"/>
+    <w:lsdException w:name="Table Grid 8" w:semiHidden="1" w:unhideWhenUsed="1"/>
+    <w:lsdException w:name="Table List 1" w:semiHidden="1" w:unhideWhenUsed="1"/>
+    <w:lsdException w:name="Table List 2" w:semiHidden="1" w:unhideWhenUsed="1"/>
+    <w:lsdException w:name="Table List 3" w:semiHidden="1" w:unhideWhenUsed="1"/>
+    <w:lsdException w:name="Table List 4" w:semiHidden="1" w:unhideWhenUsed="1"/>
+    <w:lsdException w:name="Table List 5" w:semiHidden="1" w:unhideWhenUsed="1"/>
+    <w:lsdException w:name="Table List 6" w:semiHidden="1" w:unhideWhenUsed="1"/>
+    <w:lsdException w:name="Table List 7" w:semiHidden="1" w:unhideWhenUsed="1"/>
+    <w:lsdException w:name="Table List 8" w:semiHidden="1" w:unhideWhenUsed="1"/>
+    <w:lsdException w:name="Table 3D effects 1" w:semiHidden="1" w:unhideWhenUsed="1"/>
+    <w:lsdException w:name="Table 3D effects 2" w:semiHidden="1" w:unhideWhenUsed="1"/>
+    <w:lsdException w:name="Table 3D effects 3" w:semiHidden="1" w:unhideWhenUsed="1"/>
+    <w:lsdException w:name="Table Contemporary" w:semiHidden="1" w:unhideWhenUsed="1"/>
+    <w:lsdException w:name="Table Elegant" w:semiHidden="1" w:unhideWhenUsed="1"/>
+    <w:lsdException w:name="Table Professional" w:semiHidden="1" w:unhideWhenUsed="1"/>
+    <w:lsdException w:name="Table Subtle 1" w:semiHidden="1" w:unhideWhenUsed="1"/>
+    <w:lsdException w:name="Table Subtle 2" w:semiHidden="1" w:unhideWhenUsed="1"/>
+    <w:lsdException w:name="Table Web 1" w:semiHidden="1" w:unhideWhenUsed="1"/>
+    <w:lsdException w:name="Table Web 2" w:semiHidden="1" w:unhideWhenUsed="1"/>
+    <w:lsdException w:name="Table Web 3" w:semiHidden="1" w:unhideWhenUsed="1"/>
+    <w:lsdException w:name="Balloon Text" w:semiHidden="1" w:unhideWhenUsed="1"/>
+    <w:lsdException w:name="Table Grid" w:uiPriority="39"/>
+    <w:lsdException w:name="Table Theme" w:semiHidden="1" w:unhideWhenUsed="1"/>
+    <w:lsdException w:name="Placeholder Text" w:semiHidden="1"/>
+    <w:lsdException w:name="No Spacing" w:uiPriority="1" w:qFormat="1"/>
+    <w:lsdException w:name="Light Shading" w:uiPriority="60"/>
+    <w:lsdException w:name="Light List" w:uiPriority="61"/>
+    <w:lsdException w:name="Light Grid" w:uiPriority="62"/>
+    <w:lsdException w:name="Medium Shading 1" w:uiPriority="63"/>
+    <w:lsdException w:name="Medium Shading 2" w:uiPriority="64"/>
+    <w:lsdException w:name="Medium List 1" w:uiPriority="65"/>
+    <w:lsdException w:name="Medium List 2" w:uiPriority="66"/>
+    <w:lsdException w:name="Medium Grid 1" w:uiPriority="67"/>
+    <w:lsdException w:name="Medium Grid 2" w:uiPriority="68"/>
+    <w:lsdException w:name="Medium Grid 3" w:uiPriority="69"/>
+    <w:lsdException w:name="Dark List" w:uiPriority="70"/>
+    <w:lsdException w:name="Colorful Shading" w:uiPriority="71"/>
+    <w:lsdException w:name="Colorful List" w:uiPriority="72"/>
+    <w:lsdException w:name="Colorful Grid" w:uiPriority="73"/>
+    <w:lsdException w:name="Light Shading Accent 1" w:uiPriority="60"/>
+    <w:lsdException w:name="Light List Accent 1" w:uiPriority="61"/>
+    <w:lsdException w:name="Light Grid Accent 1" w:uiPriority="62"/>
+    <w:lsdException w:name="Medium Shading 1 Accent 1" w:uiPriority="63"/>
+    <w:lsdException w:name="Medium Shading 2 Accent 1" w:uiPriority="64"/>
+    <w:lsdException w:name="Medium List 1 Accent 1" w:uiPriority="65"/>
+    <w:lsdException w:name="Revision" w:semiHidden="1"/>
+    <w:lsdException w:name="List Paragraph" w:uiPriority="34" w:qFormat="1"/>
+    <w:lsdException w:name="Quote" w:uiPriority="29" w:qFormat="1"/>
+    <w:lsdException w:name="Intense Quote" w:uiPriority="30" w:qFormat="1"/>
+    <w:lsdException w:name="Medium List 2 Accent 1" w:uiPriority="66"/>
+    <w:lsdException w:name="Medium Grid 1 Accent 1" w:uiPriority="67"/>
+    <w:lsdException w:name="Medium Grid 2 Accent 1" w:uiPriority="68"/>
+    <w:lsdException w:name="Medium Grid 3 Accent 1" w:uiPriority="69"/>
+    <w:lsdException w:name="Dark List Accent 1" w:uiPriority="70"/>
+    <w:lsdException w:name="Colorful Shading Accent 1" w:uiPriority="71"/>
+    <w:lsdException w:name="Colorful List Accent 1" w:uiPriority="72"/>
+    <w:lsdException w:name="Colorful Grid Accent 1" w:uiPriority="73"/>
+    <w:lsdException w:name="Light Shading Accent 2" w:uiPriority="60"/>
+    <w:lsdException w:name="Light List Accent 2" w:uiPriority="61"/>
+    <w:lsdException w:name="Light Grid Accent 2" w:uiPriority="62"/>
+    <w:lsdException w:name="Medium Shading 1 Accent 2" w:uiPriority="63"/>
+    <w:lsdException w:name="Medium Shading 2 Accent 2" w:uiPriority="64"/>
+    <w:lsdException w:name="Medium List 1 Accent 2" w:uiPriority="65"/>
+    <w:lsdException w:name="Medium List 2 Accent 2" w:uiPriority="66"/>
+    <w:lsdException w:name="Medium Grid 1 Accent 2" w:uiPriority="67"/>
+    <w:lsdException w:name="Medium Grid 2 Accent 2" w:uiPriority="68"/>
+    <w:lsdException w:name="Medium Grid 3 Accent 2" w:uiPriority="69"/>
+    <w:lsdException w:name="Dark List Accent 2" w:uiPriority="70"/>
+    <w:lsdException w:name="Colorful Shading Accent 2" w:uiPriority="71"/>
+    <w:lsdException w:name="Colorful List Accent 2" w:uiPriority="72"/>
+    <w:lsdException w:name="Colorful Grid Accent 2" w:uiPriority="73"/>
+    <w:lsdException w:name="Light Shading Accent 3" w:uiPriority="60"/>
+    <w:lsdException w:name="Light List Accent 3" w:uiPriority="61"/>
+    <w:lsdException w:name="Light Grid Accent 3" w:uiPriority="62"/>
+    <w:lsdException w:name="Medium Shading 1 Accent 3" w:uiPriority="63"/>
+    <w:lsdException w:name="Medium Shading 2 Accent 3" w:uiPriority="64"/>
+    <w:lsdException w:name="Medium List 1 Accent 3" w:uiPriority="65"/>
+    <w:lsdException w:name="Medium List 2 Accent 3" w:uiPriority="66"/>
+    <w:lsdException w:name="Medium Grid 1 Accent 3" w:uiPriority="67"/>
+    <w:lsdException w:name="Medium Grid 2 Accent 3" w:uiPriority="68"/>
+    <w:lsdException w:name="Medium Grid 3 Accent 3" w:uiPriority="69"/>
+    <w:lsdException w:name="Dark List Accent 3" w:uiPriority="70"/>
+    <w:lsdException w:name="Colorful Shading Accent 3" w:uiPriority="71"/>
+    <w:lsdException w:name="Colorful List Accent 3" w:uiPriority="72"/>
+    <w:lsdException w:name="Colorful Grid Accent 3" w:uiPriority="73"/>
+    <w:lsdException w:name="Light Shading Accent 4" w:uiPriority="60"/>
+    <w:lsdException w:name="Light List Accent 4" w:uiPriority="61"/>
+    <w:lsdException w:name="Light Grid Accent 4" w:uiPriority="62"/>
+    <w:lsdException w:name="Medium Shading 1 Accent 4" w:uiPriority="63"/>
+    <w:lsdException w:name="Medium Shading 2 Accent 4" w:uiPriority="64"/>
+    <w:lsdException w:name="Medium List 1 Accent 4" w:uiPriority="65"/>
+    <w:lsdException w:name="Medium List 2 Accent 4" w:uiPriority="66"/>
+    <w:lsdException w:name="Medium Grid 1 Accent 4" w:uiPriority="67"/>
+    <w:lsdException w:name="Medium Grid 2 Accent 4" w:uiPriority="68"/>
+    <w:lsdException w:name="Medium Grid 3 Accent 4" w:uiPriority="69"/>
+    <w:lsdException w:name="Dark List Accent 4" w:uiPriority="70"/>
+    <w:lsdException w:name="Colorful Shading Accent 4" w:uiPriority="71"/>
+    <w:lsdException w:name="Colorful List Accent 4" w:uiPriority="72"/>
+    <w:lsdException w:name="Colorful Grid Accent 4" w:uiPriority="73"/>
+    <w:lsdException w:name="Light Shading Accent 5" w:uiPriority="60"/>
+    <w:lsdException w:name="Light List Accent 5" w:uiPriority="61"/>
+    <w:lsdException w:name="Light Grid Accent 5" w:uiPriority="62"/>
+    <w:lsdException w:name="Medium Shading 1 Accent 5" w:uiPriority="63"/>
+    <w:lsdException w:name="Medium Shading 2 Accent 5" w:uiPriority="64"/>
+    <w:lsdException w:name="Medium List 1 Accent 5" w:uiPriority="65"/>
+    <w:lsdException w:name="Medium List 2 Accent 5" w:uiPriority="66"/>
+    <w:lsdException w:name="Medium Grid 1 Accent 5" w:uiPriority="67"/>
+    <w:lsdException w:name="Medium Grid 2 Accent 5" w:uiPriority="68"/>
+    <w:lsdException w:name="Medium Grid 3 Accent 5" w:uiPriority="69"/>
+    <w:lsdException w:name="Dark List Accent 5" w:uiPriority="70"/>
+    <w:lsdException w:name="Colorful Shading Accent 5" w:uiPriority="71"/>
+    <w:lsdException w:name="Colorful List Accent 5" w:uiPriority="72"/>
+    <w:lsdException w:name="Colorful Grid Accent 5" w:uiPriority="73"/>
+    <w:lsdException w:name="Light Shading Accent 6" w:uiPriority="60"/>
+    <w:lsdException w:name="Light List Accent 6" w:uiPriority="61"/>
+    <w:lsdException w:name="Light Grid Accent 6" w:uiPriority="62"/>
+    <w:lsdException w:name="Medium Shading 1 Accent 6" w:uiPriority="63"/>
+    <w:lsdException w:name="Medium Shading 2 Accent 6" w:uiPriority="64"/>
+    <w:lsdException w:name="Medium List 1 Accent 6" w:uiPriority="65"/>
+    <w:lsdException w:name="Medium List 2 Accent 6" w:uiPriority="66"/>
+    <w:lsdException w:name="Medium Grid 1 Accent 6" w:uiPriority="67"/>
+    <w:lsdException w:name="Medium Grid 2 Accent 6" w:uiPriority="68"/>
+    <w:lsdException w:name="Medium Grid 3 Accent 6" w:uiPriority="69"/>
+    <w:lsdException w:name="Dark List Accent 6" w:uiPriority="70"/>
+    <w:lsdException w:name="Colorful Shading Accent 6" w:uiPriority="71"/>
+    <w:lsdException w:name="Colorful List Accent 6" w:uiPriority="72"/>
+    <w:lsdException w:name="Colorful Grid Accent 6" w:uiPriority="73"/>
+    <w:lsdException w:name="Subtle Emphasis" w:uiPriority="19" w:qFormat="1"/>
+    <w:lsdException w:name="Intense Emphasis" w:uiPriority="21" w:qFormat="1"/>
+    <w:lsdException w:name="Subtle Reference" w:uiPriority="31" w:qFormat="1"/>
+    <w:lsdException w:name="Intense Reference" w:uiPriority="32" w:qFormat="1"/>
+    <w:lsdException w:name="Book Title" w:uiPriority="33" w:qFormat="1"/>
+    <w:lsdException w:name="Bibliography" w:semiHidden="1" w:uiPriority="37" w:unhideWhenUsed="1"/>
+    <w:lsdException w:name="TOC Heading" w:semiHidden="1" w:uiPriority="39" w:unhideWhenUsed="1" w:qFormat="1"/>
+    <w:lsdException w:name="Plain Table 1" w:uiPriority="41"/>
+    <w:lsdException w:name="Plain Table 2" w:uiPriority="42"/>
+    <w:lsdException w:name="Plain Table 3" w:uiPriority="43"/>
+    <w:lsdException w:name="Plain Table 4" w:uiPriority="44"/>
+    <w:lsdException w:name="Plain Table 5" w:uiPriority="45"/>
+    <w:lsdException w:name="Grid Table Light" w:uiPriority="40"/>
+    <w:lsdException w:name="Grid Table 1 Light" w:uiPriority="46"/>
+    <w:lsdException w:name="Grid Table 2" w:uiPriority="47"/>
+    <w:lsdException w:name="Grid Table 3" w:uiPriority="48"/>
+    <w:lsdException w:name="Grid Table 4" w:uiPriority="49"/>
+    <w:lsdException w:name="Grid Table 5 Dark" w:uiPriority="50"/>
+    <w:lsdException w:name="Grid Table 6 Colorful" w:uiPriority="51"/>
+    <w:lsdException w:name="Grid Table 7 Colorful" w:uiPriority="52"/>
+    <w:lsdException w:name="Grid Table 1 Light Accent 1" w:uiPriority="46"/>
+    <w:lsdException w:name="Grid Table 2 Accent 1" w:uiPriority="47"/>
+    <w:lsdException w:name="Grid Table 3 Accent 1" w:uiPriority="48"/>
+    <w:lsdException w:name="Grid Table 4 Accent 1" w:uiPriority="49"/>
+    <w:lsdException w:name="Grid Table 5 Dark Accent 1" w:uiPriority="50"/>
+    <w:lsdException w:name="Grid Table 6 Colorful Accent 1" w:uiPriority="51"/>
+    <w:lsdException w:name="Grid Table 7 Colorful Accent 1" w:uiPriority="52"/>
+    <w:lsdException w:name="Grid Table 1 Light Accent 2" w:uiPriority="46"/>
+    <w:lsdException w:name="Grid Table 2 Accent 2" w:uiPriority="47"/>
+    <w:lsdException w:name="Grid Table 3 Accent 2" w:uiPriority="48"/>
+    <w:lsdException w:name="Grid Table 4 Accent 2" w:uiPriority="49"/>
+    <w:lsdException w:name="Grid Table 5 Dark Accent 2" w:uiPriority="50"/>
+    <w:lsdException w:name="Grid Table 6 Colorful Accent 2" w:uiPriority="51"/>
+    <w:lsdException w:name="Grid Table 7 Colorful Accent 2" w:uiPriority="52"/>
+    <w:lsdException w:name="Grid Table 1 Light Accent 3" w:uiPriority="46"/>
+    <w:lsdException w:name="Grid Table 2 Accent 3" w:uiPriority="47"/>
+    <w:lsdException w:name="Grid Table 3 Accent 3" w:uiPriority="48"/>
+    <w:lsdException w:name="Grid Table 4 Accent 3" w:uiPriority="49"/>
+    <w:lsdException w:name="Grid Table 5 Dark Accent 3" w:uiPriority="50"/>
+    <w:lsdException w:name="Grid Table 6 Colorful Accent 3" w:uiPriority="51"/>
+    <w:lsdException w:name="Grid Table 7 Colorful Accent 3" w:uiPriority="52"/>
+    <w:lsdException w:name="Grid Table 1 Light Accent 4" w:uiPriority="46"/>
+    <w:lsdException w:name="Grid Table 2 Accent 4" w:uiPriority="47"/>
+    <w:lsdException w:name="Grid Table 3 Accent 4" w:uiPriority="48"/>
+    <w:lsdException w:name="Grid Table 4 Accent 4" w:uiPriority="49"/>
+    <w:lsdException w:name="Grid Table 5 Dark Accent 4" w:uiPriority="50"/>
+    <w:lsdException w:name="Grid Table 6 Colorful Accent 4" w:uiPriority="51"/>
+    <w:lsdException w:name="Grid Table 7 Colorful Accent 4" w:uiPriority="52"/>
+    <w:lsdException w:name="Grid Table 1 Light Accent 5" w:uiPriority="46"/>
+    <w:lsdException w:name="Grid Table 2 Accent 5" w:uiPriority="47"/>
+    <w:lsdException w:name="Grid Table 3 Accent 5" w:uiPriority="48"/>
+    <w:lsdException w:name="Grid Table 4 Accent 5" w:uiPriority="49"/>
+    <w:lsdException w:name="Grid Table 5 Dark Accent 5" w:uiPriority="50"/>
+    <w:lsdException w:name="Grid Table 6 Colorful Accent 5" w:uiPriority="51"/>
+    <w:lsdException w:name="Grid Table 7 Colorful Accent 5" w:uiPriority="52"/>
+    <w:lsdException w:name="Grid Table 1 Light Accent 6" w:uiPriority="46"/>
+    <w:lsdException w:name="Grid Table 2 Accent 6" w:uiPriority="47"/>
+    <w:lsdException w:name="Grid Table 3 Accent 6" w:uiPriority="48"/>
+    <w:lsdException w:name="Grid Table 4 Accent 6" w:uiPriority="49"/>
+    <w:lsdException w:name="Grid Table 5 Dark Accent 6" w:uiPriority="50"/>
+    <w:lsdException w:name="Grid Table 6 Colorful Accent 6" w:uiPriority="51"/>
+    <w:lsdException w:name="Grid Table 7 Colorful Accent 6" w:uiPriority="52"/>
+    <w:lsdException w:name="List Table 1 Light" w:uiPriority="46"/>
+    <w:lsdException w:name="List Table 2" w:uiPriority="47"/>
+    <w:lsdException w:name="List Table 3" w:uiPriority="48"/>
+    <w:lsdException w:name="List Table 4" w:uiPriority="49"/>
+    <w:lsdException w:name="List Table 5 Dark" w:uiPriority="50"/>
+    <w:lsdException w:name="List Table 6 Colorful" w:uiPriority="51"/>
+    <w:lsdException w:name="List Table 7 Colorful" w:uiPriority="52"/>
+    <w:lsdException w:name="List Table 1 Light Accent 1" w:uiPriority="46"/>
+    <w:lsdException w:name="List Table 2 Accent 1" w:uiPriority="47"/>
+    <w:lsdException w:name="List Table 3 Accent 1" w:uiPriority="48"/>
+    <w:lsdException w:name="List Table 4 Accent 1" w:uiPriority="49"/>
+    <w:lsdException w:name="List Table 5 Dark Accent 1" w:uiPriority="50"/>
+    <w:lsdException w:name="List Table 6 Colorful Accent 1" w:uiPriority="51"/>
+    <w:lsdException w:name="List Table 7 Colorful Accent 1" w:uiPriority="52"/>
+    <w:lsdException w:name="List Table 1 Light Accent 2" w:uiPriority="46"/>
+    <w:lsdException w:name="List Table 2 Accent 2" w:uiPriority="47"/>
+    <w:lsdException w:name="List Table 3 Accent 2" w:uiPriority="48"/>
+    <w:lsdException w:name="List Table 4 Accent 2" w:uiPriority="49"/>
+    <w:lsdException w:name="List Table 5 Dark Accent 2" w:uiPriority="50"/>
+    <w:lsdException w:name="List Table 6 Colorful Accent 2" w:uiPriority="51"/>
+    <w:lsdException w:name="List Table 7 Colorful Accent 2" w:uiPriority="52"/>
+    <w:lsdException w:name="List Table 1 Light Accent 3" w:uiPriority="46"/>
+    <w:lsdException w:name="List Table 2 Accent 3" w:uiPriority="47"/>
+    <w:lsdException w:name="List Table 3 Accent 3" w:uiPriority="48"/>
+    <w:lsdException w:name="List Table 4 Accent 3" w:uiPriority="49"/>
+    <w:lsdException w:name="List Table 5 Dark Accent 3" w:uiPriority="50"/>
+    <w:lsdException w:name="List Table 6 Colorful Accent 3" w:uiPriority="51"/>
+    <w:lsdException w:name="List Table 7 Colorful Accent 3" w:uiPriority="52"/>
+    <w:lsdException w:name="List Table 1 Light Accent 4" w:uiPriority="46"/>
+    <w:lsdException w:name="List Table 2 Accent 4" w:uiPriority="47"/>
+    <w:lsdException w:name="List Table 3 Accent 4" w:uiPriority="48"/>
+    <w:lsdException w:name="List Table 4 Accent 4" w:uiPriority="49"/>
+    <w:lsdException w:name="List Table 5 Dark Accent 4" w:uiPriority="50"/>
+    <w:lsdException w:name="List Table 6 Colorful Accent 4" w:uiPriority="51"/>
+    <w:lsdException w:name="List Table 7 Colorful Accent 4" w:uiPriority="52"/>
+    <w:lsdException w:name="List Table 1 Light Accent 5" w:uiPriority="46"/>
+    <w:lsdException w:name="List Table 2 Accent 5" w:uiPriority="47"/>
+    <w:lsdException w:name="List Table 3 Accent 5" w:uiPriority="48"/>
+    <w:lsdException w:name="List Table 4 Accent 5" w:uiPriority="49"/>
+    <w:lsdException w:name="List Table 5 Dark Accent 5" w:uiPriority="50"/>
+    <w:lsdException w:name="List Table 6 Colorful Accent 5" w:uiPriority="51"/>
+    <w:lsdException w:name="List Table 7 Colorful Accent 5" w:uiPriority="52"/>
+    <w:lsdException w:name="List Table 1 Light Accent 6" w:uiPriority="46"/>
+    <w:lsdException w:name="List Table 2 Accent 6" w:uiPriority="47"/>
+    <w:lsdException w:name="List Table 3 Accent 6" w:uiPriority="48"/>
+    <w:lsdException w:name="List Table 4 Accent 6" w:uiPriority="49"/>
+    <w:lsdException w:name="List Table 5 Dark Accent 6" w:uiPriority="50"/>
+    <w:lsdException w:name="List Table 6 Colorful Accent 6" w:uiPriority="51"/>
+    <w:lsdException w:name="List Table 7 Colorful Accent 6" w:uiPriority="52"/>
+    <w:lsdException w:name="Mention" w:semiHidden="1" w:unhideWhenUsed="1"/>
+    <w:lsdException w:name="Smart Hyperlink" w:semiHidden="1" w:unhideWhenUsed="1"/>
+    <w:lsdException w:name="Hashtag" w:semiHidden="1" w:unhideWhenUsed="1"/>
+    <w:lsdException w:name="Unresolved Mention" w:semiHidden="1" w:unhideWhenUsed="1"/>
+    <w:lsdException w:name="Smart Link" w:semiHidden="1" w:unhideWhenUsed="1"/>
+  </w:latentStyles>
+  <w:style w:type="paragraph" w:default="1" w:styleId="Normal">
+    <w:name w:val="Normal"/>
+    <w:qFormat/>
+    <w:rsid w:val="00DB7DE4"/>
+    <w:rPr>
+      <w:rFonts w:cs="Times New Roman"/>
+      <w:sz w:val="3276"/>
+      <w:szCs w:val="3276"/>
+    </w:rPr>
+  </w:style>
+  <w:style w:type="character" w:default="1" w:styleId="DefaultParagraphFont">
+    <w:name w:val="Default Paragraph Font"/>
+    <w:uiPriority w:val="1"/>
+    <w:semiHidden/>
+    <w:unhideWhenUsed/>
+  </w:style>
+  <w:style w:type="table" w:default="1" w:styleId="TableNormal">
+    <w:name w:val="Normal Table"/>
+    <w:uiPriority w:val="99"/>
+    <w:semiHidden/>
+    <w:unhideWhenUsed/>
+    <w:tblPr>
+      <w:tblInd w:w="0" w:type="dxa"/>
+      <w:tblCellMar>
+        <w:top w:w="0" w:type="dxa"/>
+        <w:left w:w="108" w:type="dxa"/>
+        <w:bottom w:w="0" w:type="dxa"/>
+        <w:right w:w="108" w:type="dxa"/>
+      </w:tblCellMar>
+    </w:tblPr>
+  </w:style>
+  <w:style w:type="numbering" w:default="1" w:styleId="NoList">
+    <w:name w:val="No List"/>
+    <w:uiPriority w:val="99"/>
+    <w:semiHidden/>
+    <w:unhideWhenUsed/>
+  </w:style>
+  <w:style w:type="paragraph" w:customStyle="1" w:styleId="AutoCorrect">
+    <w:name w:val="AutoCorrect"/>
+    <w:rsid w:val="00DB7DE4"/>
+  </w:style>
+  <w:style w:type="paragraph" w:styleId="Header">
+    <w:name w:val="header"/>
+    <w:basedOn w:val="Normal"/>
+    <w:link w:val="HeaderChar"/>
+    <w:uiPriority w:val="99"/>
+    <w:unhideWhenUsed/>
+    <w:rsid w:val="00EB2FBA"/>
+    <w:pPr>
+      <w:tabs>
+        <w:tab w:val="center" w:pos="4680"/>
+        <w:tab w:val="right" w:pos="9360"/>
+      </w:tabs>
+      <w:spacing w:after="0" w:line="240" w:lineRule="auto"/>
+    </w:pPr>
+    <w:rPr>
+      <w:rFonts w:eastAsiaTheme="minorHAnsi" w:cstheme="minorBidi"/>
+      <w:sz w:val="20"/>
+      <w:szCs w:val="24"/>
+    </w:rPr>
+  </w:style>
+  <w:style w:type="character" w:customStyle="1" w:styleId="HeaderChar">
+    <w:name w:val="Header Char"/>
     <w:basedOn w:val="DefaultParagraphFont"/>
-    <w:link w:val="Heading8"/>
-    <w:uiPriority w:val="9"/>
-    <w:semiHidden/>
-    <w:rsid w:val="00E61BFB"/>
+    <w:link w:val="Header"/>
+    <w:uiPriority w:val="99"/>
+    <w:rsid w:val="00EB2FBA"/>
     <w:rPr>
-      <w:rFonts w:eastAsiaTheme="majorEastAsia" w:cstheme="majorBidi"/>
-      <w:i/>
-      <w:iCs/>
-      <w:color w:val="272727" w:themeColor="text1" w:themeTint="D8"/>
+      <w:rFonts w:eastAsiaTheme="minorHAnsi"/>
       <w:sz w:val="20"/>
     </w:rPr>
   </w:style>
-  <w:style w:type="character" w:customStyle="1" w:styleId="Heading9Char">
-    <w:name w:val="Heading 9 Char"/>
+  <w:style w:type="table" w:styleId="TableGrid">
+    <w:name w:val="Table Grid"/>
+    <w:basedOn w:val="TableNormal"/>
+    <w:uiPriority w:val="39"/>
+    <w:rsid w:val="00EB2FBA"/>
+    <w:pPr>
+      <w:spacing w:after="0" w:line="240" w:lineRule="auto"/>
+    </w:pPr>
+    <w:rPr>
+      <w:rFonts w:eastAsiaTheme="minorHAnsi"/>
+    </w:rPr>
+    <w:tblPr>
+      <w:tblBorders>
+        <w:top w:val="single" w:sz="4" w:space="0" w:color="auto"/>
+        <w:left w:val="single" w:sz="4" w:space="0" w:color="auto"/>
+        <w:bottom w:val="single" w:sz="4" w:space="0" w:color="auto"/>
+        <w:right w:val="single" w:sz="4" w:space="0" w:color="auto"/>
+        <w:insideH w:val="single" w:sz="4" w:space="0" w:color="auto"/>
+        <w:insideV w:val="single" w:sz="4" w:space="0" w:color="auto"/>
+      </w:tblBorders>
+    </w:tblPr>
+  </w:style>
+  <w:style w:type="paragraph" w:styleId="Footer">
+    <w:name w:val="footer"/>
+    <w:basedOn w:val="Normal"/>
+    <w:link w:val="FooterChar"/>
+    <w:uiPriority w:val="99"/>
+    <w:unhideWhenUsed/>
+    <w:rsid w:val="00EB2FBA"/>
+    <w:pPr>
+      <w:tabs>
+        <w:tab w:val="center" w:pos="4680"/>
+        <w:tab w:val="right" w:pos="9360"/>
+      </w:tabs>
+      <w:spacing w:after="0" w:line="240" w:lineRule="auto"/>
+    </w:pPr>
+    <w:rPr>
+      <w:rFonts w:eastAsiaTheme="minorHAnsi" w:cstheme="minorBidi"/>
+      <w:sz w:val="20"/>
+      <w:szCs w:val="24"/>
+    </w:rPr>
+  </w:style>
+  <w:style w:type="character" w:customStyle="1" w:styleId="FooterChar">
+    <w:name w:val="Footer Char"/>
     <w:basedOn w:val="DefaultParagraphFont"/>
-    <w:link w:val="Heading9"/>
-    <w:uiPriority w:val="9"/>
-    <w:semiHidden/>
-    <w:rsid w:val="00E61BFB"/>
+    <w:link w:val="Footer"/>
+    <w:uiPriority w:val="99"/>
+    <w:rsid w:val="00EB2FBA"/>
     <w:rPr>
-      <w:rFonts w:eastAsiaTheme="majorEastAsia" w:cstheme="majorBidi"/>
-      <w:color w:val="272727" w:themeColor="text1" w:themeTint="D8"/>
+      <w:rFonts w:eastAsiaTheme="minorHAnsi"/>
       <w:sz w:val="20"/>
     </w:rPr>
   </w:style>
-  <w:style w:type="paragraph" w:styleId="Title">
-    <w:name w:val="Title"/>
-    <w:basedOn w:val="Normal"/>
-    <w:next w:val="Normal"/>
-    <w:link w:val="TitleChar"/>
-    <w:uiPriority w:val="10"/>
-    <w:qFormat/>
-    <w:rsid w:val="00E61BFB"/>
-    <w:pPr>
-      <w:spacing w:after="80" w:line="240" w:lineRule="auto"/>
-      <w:contextualSpacing/>
-    </w:pPr>
-    <w:rPr>
-      <w:rFonts w:asciiTheme="majorHAnsi" w:eastAsiaTheme="majorEastAsia" w:hAnsiTheme="majorHAnsi" w:cstheme="majorBidi"/>
-      <w:spacing w:val="-10"/>
-      <w:kern w:val="28"/>
-      <w:sz w:val="56"/>
-      <w:szCs w:val="56"/>
-    </w:rPr>
-  </w:style>
-  <w:style w:type="character" w:customStyle="1" w:styleId="TitleChar">
-    <w:name w:val="Title Char"/>
-    <w:basedOn w:val="DefaultParagraphFont"/>
-    <w:link w:val="Title"/>
-    <w:uiPriority w:val="10"/>
-    <w:rsid w:val="00E61BFB"/>
-    <w:rPr>
-      <w:rFonts w:asciiTheme="majorHAnsi" w:eastAsiaTheme="majorEastAsia" w:hAnsiTheme="majorHAnsi" w:cstheme="majorBidi"/>
-      <w:spacing w:val="-10"/>
-      <w:kern w:val="28"/>
-      <w:sz w:val="56"/>
-      <w:szCs w:val="56"/>
-    </w:rPr>
-  </w:style>
-  <w:style w:type="paragraph" w:styleId="Subtitle">
-    <w:name w:val="Subtitle"/>
-    <w:basedOn w:val="Normal"/>
-    <w:next w:val="Normal"/>
-    <w:link w:val="SubtitleChar"/>
-    <w:uiPriority w:val="11"/>
-    <w:qFormat/>
-    <w:rsid w:val="00E61BFB"/>
-    <w:pPr>
-      <w:numPr>
-        <w:ilvl w:val="1"/>
-      </w:numPr>
-    </w:pPr>
-    <w:rPr>
-      <w:rFonts w:eastAsiaTheme="majorEastAsia" w:cstheme="majorBidi"/>
-      <w:color w:val="595959" w:themeColor="text1" w:themeTint="A6"/>
-      <w:spacing w:val="15"/>
-      <w:sz w:val="28"/>
-      <w:szCs w:val="28"/>
-    </w:rPr>
-  </w:style>
-  <w:style w:type="character" w:customStyle="1" w:styleId="SubtitleChar">
-    <w:name w:val="Subtitle Char"/>
-    <w:basedOn w:val="DefaultParagraphFont"/>
-    <w:link w:val="Subtitle"/>
-    <w:uiPriority w:val="11"/>
-    <w:rsid w:val="00E61BFB"/>
-    <w:rPr>
-      <w:rFonts w:eastAsiaTheme="majorEastAsia" w:cstheme="majorBidi"/>
-      <w:color w:val="595959" w:themeColor="text1" w:themeTint="A6"/>
-      <w:spacing w:val="15"/>
-      <w:sz w:val="28"/>
-      <w:szCs w:val="28"/>
-    </w:rPr>
-  </w:style>
-  <w:style w:type="paragraph" w:styleId="Quote">
-    <w:name w:val="Quote"/>
-    <w:basedOn w:val="Normal"/>
-    <w:next w:val="Normal"/>
-    <w:link w:val="QuoteChar"/>
-    <w:uiPriority w:val="29"/>
-    <w:qFormat/>
-    <w:rsid w:val="00E61BFB"/>
-    <w:pPr>
-      <w:spacing w:before="160"/>
-      <w:jc w:val="center"/>
-    </w:pPr>
-    <w:rPr>
-      <w:i/>
-      <w:iCs/>
-      <w:color w:val="404040" w:themeColor="text1" w:themeTint="BF"/>
-    </w:rPr>
-  </w:style>
-  <w:style w:type="character" w:customStyle="1" w:styleId="QuoteChar">
-    <w:name w:val="Quote Char"/>
-    <w:basedOn w:val="DefaultParagraphFont"/>
-    <w:link w:val="Quote"/>
-    <w:uiPriority w:val="29"/>
-    <w:rsid w:val="00E61BFB"/>
-    <w:rPr>
-      <w:i/>
-      <w:iCs/>
-      <w:color w:val="404040" w:themeColor="text1" w:themeTint="BF"/>
-      <w:sz w:val="20"/>
-    </w:rPr>
-  </w:style>
-  <w:style w:type="paragraph" w:styleId="ListParagraph">
-    <w:name w:val="List Paragraph"/>
-    <w:basedOn w:val="Normal"/>
-    <w:uiPriority w:val="34"/>
-    <w:qFormat/>
-    <w:rsid w:val="00E61BFB"/>
-    <w:pPr>
-      <w:ind w:left="720"/>
-      <w:contextualSpacing/>
-    </w:pPr>
-  </w:style>
-  <w:style w:type="character" w:styleId="IntenseEmphasis">
-    <w:name w:val="Intense Emphasis"/>
-    <w:basedOn w:val="DefaultParagraphFont"/>
-    <w:uiPriority w:val="21"/>
-    <w:qFormat/>
-    <w:rsid w:val="00E61BFB"/>
-    <w:rPr>
-      <w:i/>
-      <w:iCs/>
-      <w:color w:val="0F4761" w:themeColor="accent1" w:themeShade="BF"/>
-    </w:rPr>
-  </w:style>
-  <w:style w:type="paragraph" w:styleId="IntenseQuote">
-    <w:name w:val="Intense Quote"/>
-    <w:basedOn w:val="Normal"/>
-    <w:next w:val="Normal"/>
-    <w:link w:val="IntenseQuoteChar"/>
-    <w:uiPriority w:val="30"/>
-    <w:qFormat/>
-    <w:rsid w:val="00E61BFB"/>
-    <w:pPr>
-      <w:pBdr>
-        <w:top w:val="single" w:sz="4" w:space="10" w:color="0F4761" w:themeColor="accent1" w:themeShade="BF"/>
-        <w:bottom w:val="single" w:sz="4" w:space="10" w:color="0F4761" w:themeColor="accent1" w:themeShade="BF"/>
-      </w:pBdr>
-      <w:spacing w:before="360" w:after="360"/>
-      <w:ind w:left="864" w:right="864"/>
-      <w:jc w:val="center"/>
-    </w:pPr>
-    <w:rPr>
-      <w:i/>
-      <w:iCs/>
-      <w:color w:val="0F4761" w:themeColor="accent1" w:themeShade="BF"/>
-    </w:rPr>
-  </w:style>
-  <w:style w:type="character" w:customStyle="1" w:styleId="IntenseQuoteChar">
-    <w:name w:val="Intense Quote Char"/>
-    <w:basedOn w:val="DefaultParagraphFont"/>
-    <w:link w:val="IntenseQuote"/>
-    <w:uiPriority w:val="30"/>
-    <w:rsid w:val="00E61BFB"/>
-    <w:rPr>
-      <w:i/>
-      <w:iCs/>
-      <w:color w:val="0F4761" w:themeColor="accent1" w:themeShade="BF"/>
-      <w:sz w:val="20"/>
-    </w:rPr>
-  </w:style>
-  <w:style w:type="character" w:styleId="IntenseReference">
-    <w:name w:val="Intense Reference"/>
-    <w:basedOn w:val="DefaultParagraphFont"/>
-    <w:uiPriority w:val="32"/>
-    <w:qFormat/>
-    <w:rsid w:val="00E61BFB"/>
-    <w:rPr>
-      <w:b/>
-      <w:bCs/>
-      <w:smallCaps/>
-      <w:color w:val="0F4761" w:themeColor="accent1" w:themeShade="BF"/>
-      <w:spacing w:val="5"/>
-    </w:rPr>
-  </w:style>
 </w:styles>
+</file>
+
+<file path=word/glossary/webSettings.xml><?xml version="1.0" encoding="utf-8"?>
+<w:webSettings xmlns:mc="http://schemas.openxmlformats.org/markup-compatibility/2006" xmlns:r="http://schemas.openxmlformats.org/officeDocument/2006/relationships" xmlns:w="http://schemas.openxmlformats.org/wordprocessingml/2006/main" xmlns:w14="http://schemas.microsoft.com/office/word/2010/wordml" xmlns:w15="http://schemas.microsoft.com/office/word/2012/wordml" xmlns:w16cex="http://schemas.microsoft.com/office/word/2018/wordml/cex" xmlns:w16cid="http://schemas.microsoft.com/office/word/2016/wordml/cid" xmlns:w16="http://schemas.microsoft.com/office/word/2018/wordml" xmlns:w16du="http://schemas.microsoft.com/office/word/2023/wordml/word16du" xmlns:w16sdtdh="http://schemas.microsoft.com/office/word/2020/wordml/sdtdatahash" xmlns:w16sdtfl="http://schemas.microsoft.com/office/word/2024/wordml/sdtformatlock" xmlns:w16se="http://schemas.microsoft.com/office/word/2015/wordml/symex" mc:Ignorable="w14 w15 w16se w16cid w16 w16cex w16sdtdh w16sdtfl w16du">
+  <w:optimizeForBrowser/>
+  <w:relyOnVML/>
+  <w:allowPNG/>
+</w:webSettings>
 </file>
 
 <file path=word/theme/theme1.xml><?xml version="1.0" encoding="utf-8"?>
